--- a/doc/slide.docx
+++ b/doc/slide.docx
@@ -5,90 +5,1200 @@
     <w:p>
       <w:pPr>
         <w:pStyle w:val="Heading1"/>
-      </w:pPr>
-      <w:r>
+        <w:rPr>
+          <w:sz w:val="48"/>
+          <w:szCs w:val="48"/>
+        </w:rPr>
+      </w:pPr>
+      <w:r>
+        <w:rPr>
+          <w:sz w:val="48"/>
+          <w:szCs w:val="48"/>
+        </w:rPr>
         <w:t>Tic</w:t>
       </w:r>
       <w:r>
+        <w:rPr>
+          <w:sz w:val="48"/>
+          <w:szCs w:val="48"/>
+        </w:rPr>
         <w:t>-</w:t>
       </w:r>
       <w:r>
+        <w:rPr>
+          <w:sz w:val="48"/>
+          <w:szCs w:val="48"/>
+        </w:rPr>
         <w:t>Tac</w:t>
       </w:r>
       <w:r>
+        <w:rPr>
+          <w:sz w:val="48"/>
+          <w:szCs w:val="48"/>
+        </w:rPr>
         <w:t>-</w:t>
       </w:r>
       <w:r>
+        <w:rPr>
+          <w:sz w:val="48"/>
+          <w:szCs w:val="48"/>
+        </w:rPr>
         <w:t>Toe</w:t>
       </w:r>
+      <w:r>
+        <w:rPr>
+          <w:sz w:val="48"/>
+          <w:szCs w:val="48"/>
+        </w:rPr>
+        <w:t xml:space="preserve"> Project Report</w:t>
+      </w:r>
     </w:p>
     <w:p/>
     <w:p>
-      <w:r>
+      <w:pPr>
+        <w:rPr>
+          <w:b/>
+          <w:sz w:val="28"/>
+          <w:szCs w:val="28"/>
+        </w:rPr>
+      </w:pPr>
+      <w:r>
+        <w:rPr>
+          <w:b/>
+          <w:sz w:val="28"/>
+          <w:szCs w:val="28"/>
+        </w:rPr>
         <w:t xml:space="preserve">Group </w:t>
       </w:r>
       <w:r>
+        <w:rPr>
+          <w:b/>
+          <w:sz w:val="28"/>
+          <w:szCs w:val="28"/>
+        </w:rPr>
         <w:t>03</w:t>
       </w:r>
       <w:r>
+        <w:rPr>
+          <w:b/>
+          <w:sz w:val="28"/>
+          <w:szCs w:val="28"/>
+        </w:rPr>
         <w:t>: Bui Cong Thanh, Nguyen Quang Minh</w:t>
       </w:r>
     </w:p>
     <w:p/>
     <w:p>
-      <w:r>
-        <w:t>Application description: Tic</w:t>
-      </w:r>
-      <w:r>
-        <w:t>-</w:t>
-      </w:r>
-      <w:r>
-        <w:t>Tac</w:t>
-      </w:r>
-      <w:r>
-        <w:t>-</w:t>
-      </w:r>
-      <w:r>
-        <w:t xml:space="preserve">Toe </w:t>
-      </w:r>
-      <w:r>
-        <w:t xml:space="preserve">game </w:t>
-      </w:r>
-      <w:r>
-        <w:t>for 2 persons</w:t>
-      </w:r>
-    </w:p>
-    <w:p>
-      <w:r>
-        <w:t xml:space="preserve">Game rule: </w:t>
-      </w:r>
-      <w:r>
-        <w:t>Tic-tac-toe is a paper-and-pencil game for two players, X and O, who take turns marking the spaces in a 3×3 grid. The player who succeeds in placing three of their marks in a horizontal, vertical, or diagonal row wins the game.</w:t>
-      </w:r>
-    </w:p>
-    <w:p>
-      <w:r>
+      <w:pPr>
+        <w:rPr>
+          <w:b/>
+          <w:sz w:val="36"/>
+          <w:szCs w:val="36"/>
+        </w:rPr>
+      </w:pPr>
+      <w:r>
+        <w:rPr>
+          <w:b/>
+          <w:sz w:val="36"/>
+          <w:szCs w:val="36"/>
+        </w:rPr>
+        <w:t>Outline</w:t>
+      </w:r>
+      <w:r>
+        <w:rPr>
+          <w:b/>
+          <w:sz w:val="36"/>
+          <w:szCs w:val="36"/>
+        </w:rPr>
+        <w:t>:</w:t>
+      </w:r>
+      <w:r>
+        <w:rPr>
+          <w:b/>
+          <w:sz w:val="36"/>
+          <w:szCs w:val="36"/>
+        </w:rPr>
+        <w:t xml:space="preserve"> </w:t>
+      </w:r>
+    </w:p>
+    <w:p>
+      <w:pPr>
+        <w:pStyle w:val="ListParagraph"/>
+        <w:numPr>
+          <w:ilvl w:val="0"/>
+          <w:numId w:val="4"/>
+        </w:numPr>
+        <w:rPr>
+          <w:sz w:val="28"/>
+          <w:szCs w:val="28"/>
+        </w:rPr>
+      </w:pPr>
+      <w:r>
+        <w:rPr>
+          <w:sz w:val="28"/>
+          <w:szCs w:val="28"/>
+        </w:rPr>
+        <w:t xml:space="preserve">Application </w:t>
+      </w:r>
+      <w:r>
+        <w:rPr>
+          <w:sz w:val="28"/>
+          <w:szCs w:val="28"/>
+        </w:rPr>
+        <w:t>d</w:t>
+      </w:r>
+      <w:r>
+        <w:rPr>
+          <w:sz w:val="28"/>
+          <w:szCs w:val="28"/>
+        </w:rPr>
+        <w:t>escription</w:t>
+      </w:r>
+    </w:p>
+    <w:p>
+      <w:pPr>
+        <w:pStyle w:val="ListParagraph"/>
+        <w:numPr>
+          <w:ilvl w:val="0"/>
+          <w:numId w:val="4"/>
+        </w:numPr>
+        <w:rPr>
+          <w:sz w:val="28"/>
+          <w:szCs w:val="28"/>
+        </w:rPr>
+      </w:pPr>
+      <w:r>
+        <w:rPr>
+          <w:sz w:val="28"/>
+          <w:szCs w:val="28"/>
+        </w:rPr>
+        <w:t>Game rule</w:t>
+      </w:r>
+    </w:p>
+    <w:p>
+      <w:pPr>
+        <w:pStyle w:val="ListParagraph"/>
+        <w:numPr>
+          <w:ilvl w:val="0"/>
+          <w:numId w:val="4"/>
+        </w:numPr>
+        <w:rPr>
+          <w:sz w:val="28"/>
+          <w:szCs w:val="28"/>
+        </w:rPr>
+      </w:pPr>
+      <w:r>
+        <w:rPr>
+          <w:sz w:val="28"/>
+          <w:szCs w:val="28"/>
+        </w:rPr>
+        <w:t xml:space="preserve">Application </w:t>
+      </w:r>
+      <w:r>
+        <w:rPr>
+          <w:sz w:val="28"/>
+          <w:szCs w:val="28"/>
+        </w:rPr>
+        <w:t>a</w:t>
+      </w:r>
+      <w:r>
+        <w:rPr>
+          <w:sz w:val="28"/>
+          <w:szCs w:val="28"/>
+        </w:rPr>
+        <w:t xml:space="preserve">rchitecture </w:t>
+      </w:r>
+    </w:p>
+    <w:p>
+      <w:pPr>
+        <w:pStyle w:val="ListParagraph"/>
+        <w:numPr>
+          <w:ilvl w:val="0"/>
+          <w:numId w:val="4"/>
+        </w:numPr>
+        <w:rPr>
+          <w:sz w:val="28"/>
+          <w:szCs w:val="28"/>
+        </w:rPr>
+      </w:pPr>
+      <w:r>
+        <w:rPr>
+          <w:sz w:val="28"/>
+          <w:szCs w:val="28"/>
+        </w:rPr>
+        <w:t>Functionality</w:t>
+      </w:r>
+    </w:p>
+    <w:p>
+      <w:pPr>
+        <w:pStyle w:val="ListParagraph"/>
+        <w:numPr>
+          <w:ilvl w:val="0"/>
+          <w:numId w:val="4"/>
+        </w:numPr>
+        <w:rPr>
+          <w:sz w:val="28"/>
+          <w:szCs w:val="28"/>
+        </w:rPr>
+      </w:pPr>
+      <w:r>
+        <w:rPr>
+          <w:sz w:val="28"/>
+          <w:szCs w:val="28"/>
+        </w:rPr>
+        <w:t>Message design</w:t>
+      </w:r>
+    </w:p>
+    <w:p>
+      <w:pPr>
+        <w:pStyle w:val="ListParagraph"/>
+        <w:numPr>
+          <w:ilvl w:val="0"/>
+          <w:numId w:val="4"/>
+        </w:numPr>
+        <w:rPr>
+          <w:sz w:val="28"/>
+          <w:szCs w:val="28"/>
+        </w:rPr>
+      </w:pPr>
+      <w:r>
+        <w:rPr>
+          <w:sz w:val="28"/>
+          <w:szCs w:val="28"/>
+        </w:rPr>
+        <w:t>Working procedure</w:t>
+      </w:r>
+    </w:p>
+    <w:p>
+      <w:pPr>
+        <w:pStyle w:val="ListParagraph"/>
+        <w:numPr>
+          <w:ilvl w:val="0"/>
+          <w:numId w:val="4"/>
+        </w:numPr>
+        <w:rPr>
+          <w:sz w:val="28"/>
+          <w:szCs w:val="28"/>
+        </w:rPr>
+      </w:pPr>
+      <w:r>
+        <w:rPr>
+          <w:sz w:val="28"/>
+          <w:szCs w:val="28"/>
+        </w:rPr>
+        <w:t>Application evaluation</w:t>
+      </w:r>
+    </w:p>
+    <w:p/>
+    <w:p>
+      <w:pPr>
+        <w:pStyle w:val="ListParagraph"/>
+        <w:numPr>
+          <w:ilvl w:val="0"/>
+          <w:numId w:val="6"/>
+        </w:numPr>
+        <w:rPr>
+          <w:b/>
+          <w:sz w:val="36"/>
+          <w:szCs w:val="36"/>
+        </w:rPr>
+      </w:pPr>
+      <w:r>
+        <w:rPr>
+          <w:b/>
+          <w:sz w:val="36"/>
+          <w:szCs w:val="36"/>
+        </w:rPr>
+        <w:t xml:space="preserve">Application description: </w:t>
+      </w:r>
+    </w:p>
+    <w:p>
+      <w:pPr>
+        <w:pStyle w:val="ListParagraph"/>
+        <w:numPr>
+          <w:ilvl w:val="1"/>
+          <w:numId w:val="6"/>
+        </w:numPr>
+        <w:rPr>
+          <w:sz w:val="28"/>
+          <w:szCs w:val="28"/>
+        </w:rPr>
+      </w:pPr>
+      <w:r>
+        <w:rPr>
+          <w:sz w:val="28"/>
+          <w:szCs w:val="28"/>
+        </w:rPr>
+        <w:t xml:space="preserve">In this project, we develop the game Tic Tac Toe for 2 persons. </w:t>
+      </w:r>
+    </w:p>
+    <w:p>
+      <w:pPr>
+        <w:pStyle w:val="ListParagraph"/>
+        <w:numPr>
+          <w:ilvl w:val="1"/>
+          <w:numId w:val="6"/>
+        </w:numPr>
+        <w:rPr>
+          <w:sz w:val="28"/>
+          <w:szCs w:val="28"/>
+        </w:rPr>
+      </w:pPr>
+      <w:r>
+        <w:rPr>
+          <w:sz w:val="28"/>
+          <w:szCs w:val="28"/>
+        </w:rPr>
+        <w:t>Player open a game client to play.</w:t>
+      </w:r>
+    </w:p>
+    <w:p>
+      <w:pPr>
+        <w:pStyle w:val="ListParagraph"/>
+        <w:numPr>
+          <w:ilvl w:val="1"/>
+          <w:numId w:val="6"/>
+        </w:numPr>
+        <w:rPr>
+          <w:sz w:val="28"/>
+          <w:szCs w:val="28"/>
+        </w:rPr>
+      </w:pPr>
+      <w:r>
+        <w:rPr>
+          <w:sz w:val="28"/>
+          <w:szCs w:val="28"/>
+        </w:rPr>
+        <w:t>Login is required</w:t>
+      </w:r>
+    </w:p>
+    <w:p>
+      <w:pPr>
+        <w:pStyle w:val="ListParagraph"/>
+        <w:numPr>
+          <w:ilvl w:val="1"/>
+          <w:numId w:val="6"/>
+        </w:numPr>
+        <w:rPr>
+          <w:sz w:val="28"/>
+          <w:szCs w:val="28"/>
+        </w:rPr>
+      </w:pPr>
+      <w:r>
+        <w:rPr>
+          <w:sz w:val="28"/>
+          <w:szCs w:val="28"/>
+        </w:rPr>
+        <w:t xml:space="preserve">Player need to wait for another player, first come first serve </w:t>
+      </w:r>
+    </w:p>
+    <w:p>
+      <w:pPr>
+        <w:pStyle w:val="ListParagraph"/>
+        <w:numPr>
+          <w:ilvl w:val="1"/>
+          <w:numId w:val="6"/>
+        </w:numPr>
+        <w:rPr>
+          <w:sz w:val="28"/>
+          <w:szCs w:val="28"/>
+        </w:rPr>
+      </w:pPr>
+      <w:r>
+        <w:rPr>
+          <w:sz w:val="28"/>
+          <w:szCs w:val="28"/>
+        </w:rPr>
+        <w:t>Multiple clients connect to a server and transfer position data through that server</w:t>
+      </w:r>
+    </w:p>
+    <w:p>
+      <w:pPr>
+        <w:pStyle w:val="ListParagraph"/>
+        <w:ind w:left="1440"/>
+      </w:pPr>
+    </w:p>
+    <w:p>
+      <w:pPr>
+        <w:pStyle w:val="ListParagraph"/>
+        <w:numPr>
+          <w:ilvl w:val="0"/>
+          <w:numId w:val="6"/>
+        </w:numPr>
+        <w:rPr>
+          <w:b/>
+          <w:sz w:val="36"/>
+          <w:szCs w:val="36"/>
+        </w:rPr>
+      </w:pPr>
+      <w:r>
+        <w:rPr>
+          <w:b/>
+          <w:sz w:val="36"/>
+          <w:szCs w:val="36"/>
+        </w:rPr>
+        <w:t xml:space="preserve">Game </w:t>
+      </w:r>
+      <w:r>
+        <w:rPr>
+          <w:b/>
+          <w:sz w:val="36"/>
+          <w:szCs w:val="36"/>
+        </w:rPr>
+        <w:t>r</w:t>
+      </w:r>
+      <w:r>
+        <w:rPr>
+          <w:b/>
+          <w:sz w:val="36"/>
+          <w:szCs w:val="36"/>
+        </w:rPr>
+        <w:t xml:space="preserve">ule: </w:t>
+      </w:r>
+    </w:p>
+    <w:p>
+      <w:pPr>
+        <w:pStyle w:val="ListParagraph"/>
+        <w:numPr>
+          <w:ilvl w:val="1"/>
+          <w:numId w:val="8"/>
+        </w:numPr>
+        <w:rPr>
+          <w:sz w:val="28"/>
+          <w:szCs w:val="28"/>
+        </w:rPr>
+      </w:pPr>
+      <w:r>
+        <w:rPr>
+          <w:sz w:val="28"/>
+          <w:szCs w:val="28"/>
+        </w:rPr>
+        <w:t>Two players, X and O, take turns marking the spaces in a 3×3 grid</w:t>
+      </w:r>
+    </w:p>
+    <w:p>
+      <w:pPr>
+        <w:pStyle w:val="ListParagraph"/>
+        <w:numPr>
+          <w:ilvl w:val="1"/>
+          <w:numId w:val="8"/>
+        </w:numPr>
+        <w:rPr>
+          <w:sz w:val="28"/>
+          <w:szCs w:val="28"/>
+        </w:rPr>
+      </w:pPr>
+      <w:r>
+        <w:rPr>
+          <w:sz w:val="28"/>
+          <w:szCs w:val="28"/>
+        </w:rPr>
+        <w:t>The player who succeeds in placing three of their marks in a horizontal, vertical, or diagonal row wins the game.</w:t>
+      </w:r>
+    </w:p>
+    <w:p>
+      <w:pPr>
+        <w:pStyle w:val="ListParagraph"/>
+        <w:ind w:left="1440"/>
+      </w:pPr>
+    </w:p>
+    <w:p>
+      <w:pPr>
+        <w:pStyle w:val="ListParagraph"/>
+        <w:ind w:left="1440"/>
+      </w:pPr>
+    </w:p>
+    <w:p>
+      <w:pPr>
+        <w:pStyle w:val="ListParagraph"/>
+        <w:ind w:left="1440"/>
+      </w:pPr>
+    </w:p>
+    <w:p/>
+    <w:p>
+      <w:pPr>
+        <w:pStyle w:val="ListParagraph"/>
+        <w:numPr>
+          <w:ilvl w:val="0"/>
+          <w:numId w:val="6"/>
+        </w:numPr>
+        <w:rPr>
+          <w:b/>
+          <w:sz w:val="36"/>
+          <w:szCs w:val="36"/>
+        </w:rPr>
+      </w:pPr>
+      <w:r>
+        <w:rPr>
+          <w:b/>
+          <w:sz w:val="36"/>
+          <w:szCs w:val="36"/>
+        </w:rPr>
         <w:t xml:space="preserve">Application architecture: </w:t>
       </w:r>
-      <w:r>
+    </w:p>
+    <w:p>
+      <w:pPr>
+        <w:pStyle w:val="ListParagraph"/>
+        <w:ind w:left="2160"/>
+        <w:rPr>
+          <w:b/>
+          <w:sz w:val="28"/>
+          <w:szCs w:val="28"/>
+        </w:rPr>
+      </w:pPr>
+    </w:p>
+    <w:p>
+      <w:pPr>
+        <w:pStyle w:val="ListParagraph"/>
+        <w:numPr>
+          <w:ilvl w:val="2"/>
+          <w:numId w:val="8"/>
+        </w:numPr>
+        <w:rPr>
+          <w:b/>
+          <w:sz w:val="28"/>
+          <w:szCs w:val="28"/>
+        </w:rPr>
+      </w:pPr>
+      <w:r>
+        <w:rPr>
+          <w:b/>
+          <w:sz w:val="28"/>
+          <w:szCs w:val="28"/>
+        </w:rPr>
+        <w:t>T</w:t>
+      </w:r>
+      <w:r>
+        <w:rPr>
+          <w:b/>
+          <w:sz w:val="28"/>
+          <w:szCs w:val="28"/>
+        </w:rPr>
+        <w:t xml:space="preserve">CP </w:t>
+      </w:r>
+      <w:r>
+        <w:rPr>
+          <w:b/>
+          <w:sz w:val="28"/>
+          <w:szCs w:val="28"/>
+        </w:rPr>
+        <w:t>client-server</w:t>
+      </w:r>
+    </w:p>
+    <w:p>
+      <w:pPr>
+        <w:pStyle w:val="ListParagraph"/>
+        <w:ind w:left="1080"/>
+        <w:rPr>
+          <w:sz w:val="28"/>
+          <w:szCs w:val="28"/>
+        </w:rPr>
+      </w:pPr>
+    </w:p>
+    <w:p>
+      <w:pPr>
+        <w:pStyle w:val="ListParagraph"/>
+        <w:numPr>
+          <w:ilvl w:val="2"/>
+          <w:numId w:val="8"/>
+        </w:numPr>
+        <w:rPr>
+          <w:b/>
+          <w:sz w:val="28"/>
+          <w:szCs w:val="28"/>
+        </w:rPr>
+      </w:pPr>
+      <w:r>
+        <w:rPr>
+          <w:b/>
+          <w:sz w:val="28"/>
+          <w:szCs w:val="28"/>
+        </w:rPr>
+        <w:t>S</w:t>
+      </w:r>
+      <w:r>
+        <w:rPr>
+          <w:b/>
+          <w:sz w:val="28"/>
+          <w:szCs w:val="28"/>
+        </w:rPr>
+        <w:t>ignal-driven I/O model</w:t>
+      </w:r>
+    </w:p>
+    <w:p>
+      <w:pPr>
+        <w:pStyle w:val="ListParagraph"/>
+        <w:rPr>
+          <w:sz w:val="28"/>
+          <w:szCs w:val="28"/>
+        </w:rPr>
+      </w:pPr>
+    </w:p>
+    <w:p>
+      <w:pPr>
+        <w:pStyle w:val="ListParagraph"/>
+        <w:numPr>
+          <w:ilvl w:val="0"/>
+          <w:numId w:val="4"/>
+        </w:numPr>
+        <w:rPr>
+          <w:sz w:val="28"/>
+          <w:szCs w:val="28"/>
+        </w:rPr>
+      </w:pPr>
+      <w:r>
+        <w:rPr>
+          <w:sz w:val="28"/>
+          <w:szCs w:val="28"/>
+        </w:rPr>
+        <w:t>Use signals, telling the kernel to notify us with the SIGIO signal when the descriptor is ready.</w:t>
+      </w:r>
+    </w:p>
+    <w:p>
+      <w:pPr>
+        <w:pStyle w:val="ListParagraph"/>
+        <w:ind w:left="2160"/>
+        <w:rPr>
+          <w:sz w:val="28"/>
+          <w:szCs w:val="28"/>
+        </w:rPr>
+      </w:pPr>
+    </w:p>
+    <w:p>
+      <w:pPr>
+        <w:ind w:firstLine="360"/>
+        <w:rPr>
+          <w:sz w:val="28"/>
+          <w:szCs w:val="28"/>
+        </w:rPr>
+      </w:pPr>
+      <w:r>
+        <w:rPr>
+          <w:noProof/>
+        </w:rPr>
+        <w:drawing>
+          <wp:inline distT="0" distB="0" distL="0" distR="0" wp14:anchorId="7B8D8F8D" wp14:editId="13A8F7D6">
+            <wp:extent cx="5314950" cy="2914650"/>
+            <wp:effectExtent l="0" t="0" r="0" b="0"/>
+            <wp:docPr id="8" name="Picture 8" descr="https://lh3.googleusercontent.com/AIE4AyiV3Y3VdwJ3Y2Cp3zdxPdYSgHNnVr4XxWEBMi0Fj4OYy0ta4v0w9bRvVLCiBdPPbXguUjyRGUZkd9b7QHJLeg6zU401VK-xWWojpFhQESg1Zj6-Gpp-QHvxWI8gQLobI4C9"/>
+            <wp:cNvGraphicFramePr>
+              <a:graphicFrameLocks xmlns:a="http://schemas.openxmlformats.org/drawingml/2006/main" noChangeAspect="1"/>
+            </wp:cNvGraphicFramePr>
+            <a:graphic xmlns:a="http://schemas.openxmlformats.org/drawingml/2006/main">
+              <a:graphicData uri="http://schemas.openxmlformats.org/drawingml/2006/picture">
+                <pic:pic xmlns:pic="http://schemas.openxmlformats.org/drawingml/2006/picture">
+                  <pic:nvPicPr>
+                    <pic:cNvPr id="0" name="Picture 6" descr="https://lh3.googleusercontent.com/AIE4AyiV3Y3VdwJ3Y2Cp3zdxPdYSgHNnVr4XxWEBMi0Fj4OYy0ta4v0w9bRvVLCiBdPPbXguUjyRGUZkd9b7QHJLeg6zU401VK-xWWojpFhQESg1Zj6-Gpp-QHvxWI8gQLobI4C9"/>
+                    <pic:cNvPicPr>
+                      <a:picLocks noChangeAspect="1" noChangeArrowheads="1"/>
+                    </pic:cNvPicPr>
+                  </pic:nvPicPr>
+                  <pic:blipFill>
+                    <a:blip r:embed="rId5">
+                      <a:extLst>
+                        <a:ext uri="{28A0092B-C50C-407E-A947-70E740481C1C}">
+                          <a14:useLocalDpi xmlns:a14="http://schemas.microsoft.com/office/drawing/2010/main" val="0"/>
+                        </a:ext>
+                      </a:extLst>
+                    </a:blip>
+                    <a:srcRect/>
+                    <a:stretch>
+                      <a:fillRect/>
+                    </a:stretch>
+                  </pic:blipFill>
+                  <pic:spPr bwMode="auto">
+                    <a:xfrm>
+                      <a:off x="0" y="0"/>
+                      <a:ext cx="5314950" cy="2914650"/>
+                    </a:xfrm>
+                    <a:prstGeom prst="rect">
+                      <a:avLst/>
+                    </a:prstGeom>
+                    <a:noFill/>
+                    <a:ln>
+                      <a:noFill/>
+                    </a:ln>
+                  </pic:spPr>
+                </pic:pic>
+              </a:graphicData>
+            </a:graphic>
+          </wp:inline>
+        </w:drawing>
+      </w:r>
+    </w:p>
+    <w:p>
+      <w:pPr>
+        <w:pStyle w:val="ListParagraph"/>
+        <w:ind w:left="2160"/>
+        <w:rPr>
+          <w:sz w:val="28"/>
+          <w:szCs w:val="28"/>
+        </w:rPr>
+      </w:pPr>
+    </w:p>
+    <w:p>
+      <w:pPr>
+        <w:pStyle w:val="ListParagraph"/>
+        <w:numPr>
+          <w:ilvl w:val="0"/>
+          <w:numId w:val="4"/>
+        </w:numPr>
+        <w:rPr>
+          <w:sz w:val="28"/>
+          <w:szCs w:val="28"/>
+        </w:rPr>
+      </w:pPr>
+      <w:r>
+        <w:rPr>
+          <w:sz w:val="28"/>
+          <w:szCs w:val="28"/>
+        </w:rPr>
+        <w:t xml:space="preserve">We first enable the socket for signal-driven I/O and install a signal handler using the </w:t>
+      </w:r>
+      <w:proofErr w:type="spellStart"/>
+      <w:r>
+        <w:rPr>
+          <w:sz w:val="28"/>
+          <w:szCs w:val="28"/>
+        </w:rPr>
+        <w:t>sigaction</w:t>
+      </w:r>
+      <w:proofErr w:type="spellEnd"/>
+      <w:r>
+        <w:rPr>
+          <w:sz w:val="28"/>
+          <w:szCs w:val="28"/>
+        </w:rPr>
+        <w:t xml:space="preserve"> system call. The return from this system call is immediate and our process continues; it is not blocked. When the datagram is ready to be read, the SIGIO signal is generated for our process. We can either read the datagram from the signal handler by calling </w:t>
+      </w:r>
+      <w:proofErr w:type="spellStart"/>
+      <w:r>
+        <w:rPr>
+          <w:sz w:val="28"/>
+          <w:szCs w:val="28"/>
+        </w:rPr>
+        <w:t>recvfrom</w:t>
+      </w:r>
+      <w:proofErr w:type="spellEnd"/>
+      <w:r>
+        <w:rPr>
+          <w:sz w:val="28"/>
+          <w:szCs w:val="28"/>
+        </w:rPr>
+        <w:t xml:space="preserve"> and then notify the main loop that the data is ready to be processed, or we can notify the main loop and let it read the datagram.</w:t>
+      </w:r>
+    </w:p>
+    <w:p>
+      <w:pPr>
+        <w:pStyle w:val="ListParagraph"/>
+        <w:ind w:left="2160"/>
+        <w:rPr>
+          <w:sz w:val="28"/>
+          <w:szCs w:val="28"/>
+        </w:rPr>
+      </w:pPr>
+    </w:p>
+    <w:p>
+      <w:pPr>
+        <w:pStyle w:val="ListParagraph"/>
+        <w:numPr>
+          <w:ilvl w:val="0"/>
+          <w:numId w:val="4"/>
+        </w:numPr>
+        <w:rPr>
+          <w:sz w:val="28"/>
+          <w:szCs w:val="28"/>
+        </w:rPr>
+      </w:pPr>
+      <w:r>
+        <w:rPr>
+          <w:sz w:val="28"/>
+          <w:szCs w:val="28"/>
+        </w:rPr>
+        <w:t>Regardless of how we handle the signal, the advantage to this model is that we are not blocked while waiting for the datagram to arrive. The main loop can continue executing and just wait to be notified by the signal handler that either the data is ready to process or the datagram is ready to be read.</w:t>
+      </w:r>
+    </w:p>
+    <w:p>
+      <w:pPr>
+        <w:pStyle w:val="ListParagraph"/>
+        <w:ind w:left="2160"/>
+        <w:rPr>
+          <w:sz w:val="28"/>
+          <w:szCs w:val="28"/>
+        </w:rPr>
+      </w:pPr>
+    </w:p>
+    <w:p>
+      <w:pPr>
+        <w:ind w:firstLine="360"/>
+        <w:rPr>
+          <w:b/>
+          <w:sz w:val="28"/>
+          <w:szCs w:val="28"/>
+        </w:rPr>
+      </w:pPr>
+      <w:r>
+        <w:rPr>
+          <w:b/>
+          <w:sz w:val="28"/>
+          <w:szCs w:val="28"/>
+        </w:rPr>
+        <w:t>Signal-Driven I/O for Sockets</w:t>
+      </w:r>
+    </w:p>
+    <w:p>
+      <w:pPr>
+        <w:pStyle w:val="ListParagraph"/>
+        <w:numPr>
+          <w:ilvl w:val="0"/>
+          <w:numId w:val="4"/>
+        </w:numPr>
+        <w:rPr>
+          <w:sz w:val="28"/>
+          <w:szCs w:val="28"/>
+        </w:rPr>
+      </w:pPr>
+      <w:r>
+        <w:rPr>
+          <w:sz w:val="28"/>
+          <w:szCs w:val="28"/>
+        </w:rPr>
+        <w:t>To use signal-driven I/O with a socket (SIGIO) requires the process to perform the following three steps:</w:t>
+      </w:r>
+    </w:p>
+    <w:p>
+      <w:pPr>
+        <w:pStyle w:val="ListParagraph"/>
+        <w:numPr>
+          <w:ilvl w:val="0"/>
+          <w:numId w:val="4"/>
+        </w:numPr>
+        <w:rPr>
+          <w:sz w:val="28"/>
+          <w:szCs w:val="28"/>
+        </w:rPr>
+      </w:pPr>
+      <w:r>
+        <w:rPr>
+          <w:sz w:val="28"/>
+          <w:szCs w:val="28"/>
+        </w:rPr>
+        <w:t>A signal handler must be established for the SIGIO signal.</w:t>
+      </w:r>
+    </w:p>
+    <w:p>
+      <w:pPr>
+        <w:pStyle w:val="ListParagraph"/>
+        <w:numPr>
+          <w:ilvl w:val="0"/>
+          <w:numId w:val="4"/>
+        </w:numPr>
+        <w:rPr>
+          <w:sz w:val="28"/>
+          <w:szCs w:val="28"/>
+        </w:rPr>
+      </w:pPr>
+      <w:r>
+        <w:rPr>
+          <w:sz w:val="28"/>
+          <w:szCs w:val="28"/>
+        </w:rPr>
+        <w:t xml:space="preserve">The socket owner must be set, normally with the F_SETOWN command of </w:t>
+      </w:r>
+      <w:proofErr w:type="spellStart"/>
+      <w:r>
+        <w:rPr>
+          <w:sz w:val="28"/>
+          <w:szCs w:val="28"/>
+        </w:rPr>
+        <w:t>fcntl</w:t>
+      </w:r>
+      <w:proofErr w:type="spellEnd"/>
+      <w:r>
+        <w:rPr>
+          <w:sz w:val="28"/>
+          <w:szCs w:val="28"/>
+        </w:rPr>
+        <w:t xml:space="preserve">. </w:t>
+      </w:r>
+    </w:p>
+    <w:p>
+      <w:pPr>
+        <w:pStyle w:val="ListParagraph"/>
+        <w:numPr>
+          <w:ilvl w:val="0"/>
+          <w:numId w:val="4"/>
+        </w:numPr>
+        <w:rPr>
+          <w:sz w:val="28"/>
+          <w:szCs w:val="28"/>
+        </w:rPr>
+      </w:pPr>
+      <w:r>
+        <w:rPr>
+          <w:sz w:val="28"/>
+          <w:szCs w:val="28"/>
+        </w:rPr>
+        <w:t xml:space="preserve">Signal-driven I/O must be enabled for the socket, normally with the F_SETFL command of </w:t>
+      </w:r>
+      <w:proofErr w:type="spellStart"/>
+      <w:r>
+        <w:rPr>
+          <w:sz w:val="28"/>
+          <w:szCs w:val="28"/>
+        </w:rPr>
+        <w:t>fcntl</w:t>
+      </w:r>
+      <w:proofErr w:type="spellEnd"/>
+      <w:r>
+        <w:rPr>
+          <w:sz w:val="28"/>
+          <w:szCs w:val="28"/>
+        </w:rPr>
+        <w:t xml:space="preserve"> to turn on the O_ASYNC flag.</w:t>
+      </w:r>
+    </w:p>
+    <w:p>
+      <w:pPr>
+        <w:pStyle w:val="ListParagraph"/>
+        <w:numPr>
+          <w:ilvl w:val="0"/>
+          <w:numId w:val="4"/>
+        </w:numPr>
+        <w:rPr>
+          <w:sz w:val="28"/>
+          <w:szCs w:val="28"/>
+        </w:rPr>
+      </w:pPr>
+      <w:r>
+        <w:rPr>
+          <w:sz w:val="28"/>
+          <w:szCs w:val="28"/>
+        </w:rPr>
+        <w:t>Although setting a socket for signal-driven I/O is easy, the hard part is determining what conditions cause SIGIO to be generated for the socket owner. This depends on the underlying protocol.</w:t>
+      </w:r>
+    </w:p>
+    <w:p>
+      <w:pPr>
+        <w:pStyle w:val="ListParagraph"/>
+        <w:ind w:left="2160"/>
+        <w:rPr>
+          <w:sz w:val="28"/>
+          <w:szCs w:val="28"/>
+        </w:rPr>
+      </w:pPr>
+    </w:p>
+    <w:p>
+      <w:pPr>
+        <w:pStyle w:val="ListParagraph"/>
+        <w:numPr>
+          <w:ilvl w:val="2"/>
+          <w:numId w:val="8"/>
+        </w:numPr>
+        <w:rPr>
+          <w:b/>
+          <w:sz w:val="28"/>
+          <w:szCs w:val="28"/>
+        </w:rPr>
+      </w:pPr>
+      <w:r>
+        <w:rPr>
+          <w:b/>
+          <w:sz w:val="28"/>
+          <w:szCs w:val="28"/>
+        </w:rPr>
+        <w:t>M</w:t>
+      </w:r>
+      <w:r>
+        <w:rPr>
+          <w:b/>
+          <w:sz w:val="28"/>
+          <w:szCs w:val="28"/>
+        </w:rPr>
+        <w:t xml:space="preserve">ultithread </w:t>
+      </w:r>
+      <w:r>
+        <w:rPr>
+          <w:b/>
+          <w:sz w:val="28"/>
+          <w:szCs w:val="28"/>
+        </w:rPr>
         <w:t xml:space="preserve">TCP </w:t>
       </w:r>
       <w:r>
-        <w:t>client-server</w:t>
-      </w:r>
-      <w:r>
-        <w:t xml:space="preserve">, signal-driven I/O model, multithread </w:t>
-      </w:r>
-      <w:r>
-        <w:t xml:space="preserve">TCP </w:t>
-      </w:r>
-      <w:r>
+        <w:rPr>
+          <w:b/>
+          <w:sz w:val="28"/>
+          <w:szCs w:val="28"/>
+        </w:rPr>
         <w:t>server</w:t>
       </w:r>
     </w:p>
     <w:p>
-      <w:r>
+      <w:pPr>
+        <w:pStyle w:val="ListParagraph"/>
+        <w:ind w:left="1080"/>
+        <w:rPr>
+          <w:b/>
+          <w:sz w:val="28"/>
+          <w:szCs w:val="28"/>
+        </w:rPr>
+      </w:pPr>
+    </w:p>
+    <w:p>
+      <w:pPr>
+        <w:pStyle w:val="ListParagraph"/>
+        <w:ind w:left="1080"/>
+        <w:rPr>
+          <w:b/>
+          <w:sz w:val="28"/>
+          <w:szCs w:val="28"/>
+        </w:rPr>
+      </w:pPr>
+      <w:r>
+        <w:rPr>
+          <w:b/>
+          <w:sz w:val="28"/>
+          <w:szCs w:val="28"/>
+        </w:rPr>
+        <w:drawing>
+          <wp:inline distT="0" distB="0" distL="0" distR="0" wp14:anchorId="3F9F1E4F" wp14:editId="19E04F0F">
+            <wp:extent cx="5762625" cy="3054314"/>
+            <wp:effectExtent l="0" t="0" r="0" b="0"/>
+            <wp:docPr id="6" name="Content Placeholder 4">
+              <a:extLst xmlns:a="http://schemas.openxmlformats.org/drawingml/2006/main">
+                <a:ext uri="{FF2B5EF4-FFF2-40B4-BE49-F238E27FC236}">
+                  <a16:creationId xmlns:a16="http://schemas.microsoft.com/office/drawing/2014/main" id="{325F537D-498C-4C47-B60F-537C65667FFA}"/>
+                </a:ext>
+              </a:extLst>
+            </wp:docPr>
+            <wp:cNvGraphicFramePr>
+              <a:graphicFrameLocks xmlns:a="http://schemas.openxmlformats.org/drawingml/2006/main" noGrp="1" noChangeAspect="1"/>
+            </wp:cNvGraphicFramePr>
+            <a:graphic xmlns:a="http://schemas.openxmlformats.org/drawingml/2006/main">
+              <a:graphicData uri="http://schemas.openxmlformats.org/drawingml/2006/picture">
+                <pic:pic xmlns:pic="http://schemas.openxmlformats.org/drawingml/2006/picture">
+                  <pic:nvPicPr>
+                    <pic:cNvPr id="5" name="Content Placeholder 4">
+                      <a:extLst>
+                        <a:ext uri="{FF2B5EF4-FFF2-40B4-BE49-F238E27FC236}">
+                          <a16:creationId xmlns:a16="http://schemas.microsoft.com/office/drawing/2014/main" id="{325F537D-498C-4C47-B60F-537C65667FFA}"/>
+                        </a:ext>
+                      </a:extLst>
+                    </pic:cNvPr>
+                    <pic:cNvPicPr>
+                      <a:picLocks noGrp="1" noChangeAspect="1"/>
+                    </pic:cNvPicPr>
+                  </pic:nvPicPr>
+                  <pic:blipFill>
+                    <a:blip r:embed="rId6"/>
+                    <a:stretch>
+                      <a:fillRect/>
+                    </a:stretch>
+                  </pic:blipFill>
+                  <pic:spPr>
+                    <a:xfrm>
+                      <a:off x="0" y="0"/>
+                      <a:ext cx="5774840" cy="3060788"/>
+                    </a:xfrm>
+                    <a:prstGeom prst="rect">
+                      <a:avLst/>
+                    </a:prstGeom>
+                  </pic:spPr>
+                </pic:pic>
+              </a:graphicData>
+            </a:graphic>
+          </wp:inline>
+        </w:drawing>
+      </w:r>
+      <w:bookmarkStart w:id="0" w:name="_GoBack"/>
+      <w:bookmarkEnd w:id="0"/>
+    </w:p>
+    <w:p>
+      <w:pPr>
+        <w:pStyle w:val="ListParagraph"/>
+        <w:ind w:left="1080"/>
+      </w:pPr>
+    </w:p>
+    <w:p>
+      <w:pPr>
+        <w:pStyle w:val="ListParagraph"/>
+        <w:numPr>
+          <w:ilvl w:val="0"/>
+          <w:numId w:val="6"/>
+        </w:numPr>
+        <w:rPr>
+          <w:b/>
+          <w:sz w:val="36"/>
+          <w:szCs w:val="36"/>
+        </w:rPr>
+      </w:pPr>
+      <w:r>
+        <w:rPr>
+          <w:b/>
+          <w:sz w:val="36"/>
+          <w:szCs w:val="36"/>
+        </w:rPr>
         <w:t>Functionality:</w:t>
+      </w:r>
+    </w:p>
+    <w:p>
+      <w:pPr>
+        <w:pStyle w:val="ListParagraph"/>
+        <w:ind w:left="1080"/>
+      </w:pPr>
+      <w:r>
+        <w:lastRenderedPageBreak/>
+        <w:drawing>
+          <wp:inline distT="0" distB="0" distL="0" distR="0" wp14:anchorId="305C2EE8" wp14:editId="7E7B20C4">
+            <wp:extent cx="4629150" cy="2985770"/>
+            <wp:effectExtent l="0" t="0" r="0" b="5080"/>
+            <wp:docPr id="4" name="Content Placeholder 3">
+              <a:extLst xmlns:a="http://schemas.openxmlformats.org/drawingml/2006/main">
+                <a:ext uri="{FF2B5EF4-FFF2-40B4-BE49-F238E27FC236}">
+                  <a16:creationId xmlns:a16="http://schemas.microsoft.com/office/drawing/2014/main" id="{8FB162D9-20DA-4BCE-B490-13D91358CEC6}"/>
+                </a:ext>
+              </a:extLst>
+            </wp:docPr>
+            <wp:cNvGraphicFramePr>
+              <a:graphicFrameLocks xmlns:a="http://schemas.openxmlformats.org/drawingml/2006/main" noGrp="1" noChangeAspect="1"/>
+            </wp:cNvGraphicFramePr>
+            <a:graphic xmlns:a="http://schemas.openxmlformats.org/drawingml/2006/main">
+              <a:graphicData uri="http://schemas.openxmlformats.org/drawingml/2006/picture">
+                <pic:pic xmlns:pic="http://schemas.openxmlformats.org/drawingml/2006/picture">
+                  <pic:nvPicPr>
+                    <pic:cNvPr id="4" name="Content Placeholder 3">
+                      <a:extLst>
+                        <a:ext uri="{FF2B5EF4-FFF2-40B4-BE49-F238E27FC236}">
+                          <a16:creationId xmlns:a16="http://schemas.microsoft.com/office/drawing/2014/main" id="{8FB162D9-20DA-4BCE-B490-13D91358CEC6}"/>
+                        </a:ext>
+                      </a:extLst>
+                    </pic:cNvPr>
+                    <pic:cNvPicPr>
+                      <a:picLocks noGrp="1" noChangeAspect="1"/>
+                    </pic:cNvPicPr>
+                  </pic:nvPicPr>
+                  <pic:blipFill>
+                    <a:blip r:embed="rId7"/>
+                    <a:stretch>
+                      <a:fillRect/>
+                    </a:stretch>
+                  </pic:blipFill>
+                  <pic:spPr>
+                    <a:xfrm>
+                      <a:off x="0" y="0"/>
+                      <a:ext cx="4637801" cy="2991350"/>
+                    </a:xfrm>
+                    <a:prstGeom prst="rect">
+                      <a:avLst/>
+                    </a:prstGeom>
+                  </pic:spPr>
+                </pic:pic>
+              </a:graphicData>
+            </a:graphic>
+          </wp:inline>
+        </w:drawing>
       </w:r>
     </w:p>
     <w:p>
@@ -98,9 +1208,31 @@
           <w:ilvl w:val="0"/>
           <w:numId w:val="2"/>
         </w:numPr>
-      </w:pPr>
-      <w:r>
-        <w:t>Users login to play</w:t>
+        <w:rPr>
+          <w:sz w:val="28"/>
+          <w:szCs w:val="28"/>
+        </w:rPr>
+      </w:pPr>
+      <w:r>
+        <w:rPr>
+          <w:sz w:val="28"/>
+          <w:szCs w:val="28"/>
+        </w:rPr>
+        <w:t>User</w:t>
+      </w:r>
+      <w:r>
+        <w:rPr>
+          <w:sz w:val="28"/>
+          <w:szCs w:val="28"/>
+        </w:rPr>
+        <w:t xml:space="preserve"> can</w:t>
+      </w:r>
+      <w:r>
+        <w:rPr>
+          <w:sz w:val="28"/>
+          <w:szCs w:val="28"/>
+        </w:rPr>
+        <w:t xml:space="preserve"> login to play</w:t>
       </w:r>
     </w:p>
     <w:p>
@@ -110,11 +1242,23 @@
           <w:ilvl w:val="0"/>
           <w:numId w:val="2"/>
         </w:numPr>
-      </w:pPr>
-      <w:r>
+        <w:rPr>
+          <w:sz w:val="28"/>
+          <w:szCs w:val="28"/>
+        </w:rPr>
+      </w:pPr>
+      <w:r>
+        <w:rPr>
+          <w:sz w:val="28"/>
+          <w:szCs w:val="28"/>
+        </w:rPr>
         <w:t xml:space="preserve">Join </w:t>
       </w:r>
       <w:r>
+        <w:rPr>
+          <w:sz w:val="28"/>
+          <w:szCs w:val="28"/>
+        </w:rPr>
         <w:t>a game</w:t>
       </w:r>
     </w:p>
@@ -125,8 +1269,16 @@
           <w:ilvl w:val="0"/>
           <w:numId w:val="2"/>
         </w:numPr>
-      </w:pPr>
-      <w:r>
+        <w:rPr>
+          <w:sz w:val="28"/>
+          <w:szCs w:val="28"/>
+        </w:rPr>
+      </w:pPr>
+      <w:r>
+        <w:rPr>
+          <w:sz w:val="28"/>
+          <w:szCs w:val="28"/>
+        </w:rPr>
         <w:t>Play with each other in real time</w:t>
       </w:r>
     </w:p>
@@ -137,14 +1289,105 @@
           <w:ilvl w:val="0"/>
           <w:numId w:val="2"/>
         </w:numPr>
-      </w:pPr>
-      <w:r>
+        <w:rPr>
+          <w:sz w:val="28"/>
+          <w:szCs w:val="28"/>
+        </w:rPr>
+      </w:pPr>
+      <w:r>
+        <w:rPr>
+          <w:sz w:val="28"/>
+          <w:szCs w:val="28"/>
+        </w:rPr>
         <w:t>Quit</w:t>
       </w:r>
     </w:p>
     <w:p>
-      <w:r>
+      <w:pPr>
+        <w:pStyle w:val="ListParagraph"/>
+        <w:ind w:left="1080"/>
+        <w:rPr>
+          <w:sz w:val="28"/>
+          <w:szCs w:val="28"/>
+        </w:rPr>
+      </w:pPr>
+    </w:p>
+    <w:p>
+      <w:pPr>
+        <w:pStyle w:val="ListParagraph"/>
+        <w:numPr>
+          <w:ilvl w:val="0"/>
+          <w:numId w:val="6"/>
+        </w:numPr>
+        <w:rPr>
+          <w:b/>
+          <w:sz w:val="36"/>
+          <w:szCs w:val="36"/>
+        </w:rPr>
+      </w:pPr>
+      <w:r>
+        <w:rPr>
+          <w:b/>
+          <w:sz w:val="36"/>
+          <w:szCs w:val="36"/>
+        </w:rPr>
         <w:t>Working procedure:</w:t>
+      </w:r>
+    </w:p>
+    <w:p>
+      <w:pPr>
+        <w:ind w:firstLine="360"/>
+      </w:pPr>
+      <w:r>
+        <w:drawing>
+          <wp:inline distT="0" distB="0" distL="0" distR="0" wp14:anchorId="1A74A99F" wp14:editId="6BE89103">
+            <wp:extent cx="5943600" cy="2889250"/>
+            <wp:effectExtent l="0" t="0" r="0" b="6350"/>
+            <wp:docPr id="5" name="Content Placeholder 4">
+              <a:extLst xmlns:a="http://schemas.openxmlformats.org/drawingml/2006/main">
+                <a:ext uri="{FF2B5EF4-FFF2-40B4-BE49-F238E27FC236}">
+                  <a16:creationId xmlns:a16="http://schemas.microsoft.com/office/drawing/2014/main" id="{9005FE67-34EE-4174-B970-2E800644D0FE}"/>
+                </a:ext>
+              </a:extLst>
+            </wp:docPr>
+            <wp:cNvGraphicFramePr>
+              <a:graphicFrameLocks xmlns:a="http://schemas.openxmlformats.org/drawingml/2006/main" noGrp="1" noChangeAspect="1"/>
+            </wp:cNvGraphicFramePr>
+            <a:graphic xmlns:a="http://schemas.openxmlformats.org/drawingml/2006/main">
+              <a:graphicData uri="http://schemas.openxmlformats.org/drawingml/2006/picture">
+                <pic:pic xmlns:pic="http://schemas.openxmlformats.org/drawingml/2006/picture">
+                  <pic:nvPicPr>
+                    <pic:cNvPr id="5" name="Content Placeholder 4">
+                      <a:extLst>
+                        <a:ext uri="{FF2B5EF4-FFF2-40B4-BE49-F238E27FC236}">
+                          <a16:creationId xmlns:a16="http://schemas.microsoft.com/office/drawing/2014/main" id="{9005FE67-34EE-4174-B970-2E800644D0FE}"/>
+                        </a:ext>
+                      </a:extLst>
+                    </pic:cNvPr>
+                    <pic:cNvPicPr>
+                      <a:picLocks noGrp="1" noChangeAspect="1"/>
+                    </pic:cNvPicPr>
+                  </pic:nvPicPr>
+                  <pic:blipFill>
+                    <a:blip r:embed="rId8"/>
+                    <a:stretch>
+                      <a:fillRect/>
+                    </a:stretch>
+                  </pic:blipFill>
+                  <pic:spPr>
+                    <a:xfrm>
+                      <a:off x="0" y="0"/>
+                      <a:ext cx="5943600" cy="2889250"/>
+                    </a:xfrm>
+                    <a:prstGeom prst="rect">
+                      <a:avLst/>
+                    </a:prstGeom>
+                  </pic:spPr>
+                </pic:pic>
+              </a:graphicData>
+            </a:graphic>
+          </wp:inline>
+        </w:drawing>
       </w:r>
     </w:p>
     <w:p>
@@ -154,18 +1397,92 @@
           <w:ilvl w:val="0"/>
           <w:numId w:val="2"/>
         </w:numPr>
-      </w:pPr>
-      <w:r>
+        <w:rPr>
+          <w:sz w:val="28"/>
+          <w:szCs w:val="28"/>
+        </w:rPr>
+      </w:pPr>
+      <w:r>
+        <w:rPr>
+          <w:sz w:val="28"/>
+          <w:szCs w:val="28"/>
+        </w:rPr>
         <w:t xml:space="preserve">Login: User is a client connect to server, user </w:t>
       </w:r>
       <w:r>
+        <w:rPr>
+          <w:sz w:val="28"/>
+          <w:szCs w:val="28"/>
+        </w:rPr>
         <w:t>input name and password, server check</w:t>
       </w:r>
       <w:r>
+        <w:rPr>
+          <w:sz w:val="28"/>
+          <w:szCs w:val="28"/>
+        </w:rPr>
         <w:t>s</w:t>
       </w:r>
       <w:r>
+        <w:rPr>
+          <w:sz w:val="28"/>
+          <w:szCs w:val="28"/>
+        </w:rPr>
         <w:t xml:space="preserve"> if user exists and login.</w:t>
+      </w:r>
+    </w:p>
+    <w:p>
+      <w:r>
+        <w:lastRenderedPageBreak/>
+        <w:drawing>
+          <wp:inline distT="0" distB="0" distL="0" distR="0" wp14:anchorId="51BFB9E1" wp14:editId="2F782B8D">
+            <wp:extent cx="5943600" cy="2999740"/>
+            <wp:effectExtent l="0" t="0" r="0" b="0"/>
+            <wp:docPr id="1" name="Content Placeholder 4">
+              <a:extLst xmlns:a="http://schemas.openxmlformats.org/drawingml/2006/main">
+                <a:ext uri="{FF2B5EF4-FFF2-40B4-BE49-F238E27FC236}">
+                  <a16:creationId xmlns:a16="http://schemas.microsoft.com/office/drawing/2014/main" id="{34BE2E2F-CAFD-4F4D-BA1B-2A74AF99E7EB}"/>
+                </a:ext>
+              </a:extLst>
+            </wp:docPr>
+            <wp:cNvGraphicFramePr>
+              <a:graphicFrameLocks xmlns:a="http://schemas.openxmlformats.org/drawingml/2006/main" noGrp="1" noChangeAspect="1"/>
+            </wp:cNvGraphicFramePr>
+            <a:graphic xmlns:a="http://schemas.openxmlformats.org/drawingml/2006/main">
+              <a:graphicData uri="http://schemas.openxmlformats.org/drawingml/2006/picture">
+                <pic:pic xmlns:pic="http://schemas.openxmlformats.org/drawingml/2006/picture">
+                  <pic:nvPicPr>
+                    <pic:cNvPr id="5" name="Content Placeholder 4">
+                      <a:extLst>
+                        <a:ext uri="{FF2B5EF4-FFF2-40B4-BE49-F238E27FC236}">
+                          <a16:creationId xmlns:a16="http://schemas.microsoft.com/office/drawing/2014/main" id="{34BE2E2F-CAFD-4F4D-BA1B-2A74AF99E7EB}"/>
+                        </a:ext>
+                      </a:extLst>
+                    </pic:cNvPr>
+                    <pic:cNvPicPr>
+                      <a:picLocks noGrp="1" noChangeAspect="1"/>
+                    </pic:cNvPicPr>
+                  </pic:nvPicPr>
+                  <pic:blipFill>
+                    <a:blip r:embed="rId9"/>
+                    <a:stretch>
+                      <a:fillRect/>
+                    </a:stretch>
+                  </pic:blipFill>
+                  <pic:spPr>
+                    <a:xfrm>
+                      <a:off x="0" y="0"/>
+                      <a:ext cx="5943600" cy="2999740"/>
+                    </a:xfrm>
+                    <a:prstGeom prst="rect">
+                      <a:avLst/>
+                    </a:prstGeom>
+                  </pic:spPr>
+                </pic:pic>
+              </a:graphicData>
+            </a:graphic>
+          </wp:inline>
+        </w:drawing>
       </w:r>
     </w:p>
     <w:p>
@@ -175,9 +1492,70 @@
           <w:ilvl w:val="0"/>
           <w:numId w:val="2"/>
         </w:numPr>
-      </w:pPr>
-      <w:r>
+        <w:rPr>
+          <w:sz w:val="28"/>
+          <w:szCs w:val="28"/>
+        </w:rPr>
+      </w:pPr>
+      <w:r>
+        <w:rPr>
+          <w:sz w:val="28"/>
+          <w:szCs w:val="28"/>
+        </w:rPr>
         <w:t>Join: User select play. Server will wait for another user connecting and assign these 2 users to play with each other.</w:t>
+      </w:r>
+    </w:p>
+    <w:p>
+      <w:r>
+        <w:drawing>
+          <wp:inline distT="0" distB="0" distL="0" distR="0" wp14:anchorId="0A4BEBC1" wp14:editId="316C9AB5">
+            <wp:extent cx="5943600" cy="3060700"/>
+            <wp:effectExtent l="0" t="0" r="0" b="6350"/>
+            <wp:docPr id="2" name="Content Placeholder 4">
+              <a:extLst xmlns:a="http://schemas.openxmlformats.org/drawingml/2006/main">
+                <a:ext uri="{FF2B5EF4-FFF2-40B4-BE49-F238E27FC236}">
+                  <a16:creationId xmlns:a16="http://schemas.microsoft.com/office/drawing/2014/main" id="{E7787F0A-07DB-4B0E-BDF0-822C22CB66E9}"/>
+                </a:ext>
+              </a:extLst>
+            </wp:docPr>
+            <wp:cNvGraphicFramePr>
+              <a:graphicFrameLocks xmlns:a="http://schemas.openxmlformats.org/drawingml/2006/main" noGrp="1" noChangeAspect="1"/>
+            </wp:cNvGraphicFramePr>
+            <a:graphic xmlns:a="http://schemas.openxmlformats.org/drawingml/2006/main">
+              <a:graphicData uri="http://schemas.openxmlformats.org/drawingml/2006/picture">
+                <pic:pic xmlns:pic="http://schemas.openxmlformats.org/drawingml/2006/picture">
+                  <pic:nvPicPr>
+                    <pic:cNvPr id="5" name="Content Placeholder 4">
+                      <a:extLst>
+                        <a:ext uri="{FF2B5EF4-FFF2-40B4-BE49-F238E27FC236}">
+                          <a16:creationId xmlns:a16="http://schemas.microsoft.com/office/drawing/2014/main" id="{E7787F0A-07DB-4B0E-BDF0-822C22CB66E9}"/>
+                        </a:ext>
+                      </a:extLst>
+                    </pic:cNvPr>
+                    <pic:cNvPicPr>
+                      <a:picLocks noGrp="1" noChangeAspect="1"/>
+                    </pic:cNvPicPr>
+                  </pic:nvPicPr>
+                  <pic:blipFill>
+                    <a:blip r:embed="rId10"/>
+                    <a:stretch>
+                      <a:fillRect/>
+                    </a:stretch>
+                  </pic:blipFill>
+                  <pic:spPr>
+                    <a:xfrm>
+                      <a:off x="0" y="0"/>
+                      <a:ext cx="5943600" cy="3060700"/>
+                    </a:xfrm>
+                    <a:prstGeom prst="rect">
+                      <a:avLst/>
+                    </a:prstGeom>
+                  </pic:spPr>
+                </pic:pic>
+              </a:graphicData>
+            </a:graphic>
+          </wp:inline>
+        </w:drawing>
       </w:r>
     </w:p>
     <w:p>
@@ -187,21 +1565,99 @@
           <w:ilvl w:val="0"/>
           <w:numId w:val="2"/>
         </w:numPr>
-      </w:pPr>
-      <w:r>
+        <w:rPr>
+          <w:sz w:val="28"/>
+          <w:szCs w:val="28"/>
+        </w:rPr>
+      </w:pPr>
+      <w:r>
+        <w:rPr>
+          <w:sz w:val="28"/>
+          <w:szCs w:val="28"/>
+        </w:rPr>
         <w:t>Play:</w:t>
       </w:r>
       <w:r>
+        <w:rPr>
+          <w:sz w:val="28"/>
+          <w:szCs w:val="28"/>
+        </w:rPr>
         <w:t xml:space="preserve"> </w:t>
       </w:r>
       <w:r>
+        <w:rPr>
+          <w:sz w:val="28"/>
+          <w:szCs w:val="28"/>
+        </w:rPr>
         <w:t>While playing, client send its mark position</w:t>
       </w:r>
       <w:r>
+        <w:rPr>
+          <w:sz w:val="28"/>
+          <w:szCs w:val="28"/>
+        </w:rPr>
         <w:t xml:space="preserve"> to server and receive the other client position from server.</w:t>
       </w:r>
       <w:r>
+        <w:rPr>
+          <w:sz w:val="28"/>
+          <w:szCs w:val="28"/>
+        </w:rPr>
         <w:t xml:space="preserve"> </w:t>
+      </w:r>
+    </w:p>
+    <w:p>
+      <w:r>
+        <w:lastRenderedPageBreak/>
+        <w:drawing>
+          <wp:inline distT="0" distB="0" distL="0" distR="0" wp14:anchorId="525D3904" wp14:editId="4079AC9B">
+            <wp:extent cx="5943600" cy="3204845"/>
+            <wp:effectExtent l="0" t="0" r="0" b="0"/>
+            <wp:docPr id="3" name="Content Placeholder 3">
+              <a:extLst xmlns:a="http://schemas.openxmlformats.org/drawingml/2006/main">
+                <a:ext uri="{FF2B5EF4-FFF2-40B4-BE49-F238E27FC236}">
+                  <a16:creationId xmlns:a16="http://schemas.microsoft.com/office/drawing/2014/main" id="{6A63720F-5D15-4F47-B79B-F050F4251539}"/>
+                </a:ext>
+              </a:extLst>
+            </wp:docPr>
+            <wp:cNvGraphicFramePr>
+              <a:graphicFrameLocks xmlns:a="http://schemas.openxmlformats.org/drawingml/2006/main" noGrp="1" noChangeAspect="1"/>
+            </wp:cNvGraphicFramePr>
+            <a:graphic xmlns:a="http://schemas.openxmlformats.org/drawingml/2006/main">
+              <a:graphicData uri="http://schemas.openxmlformats.org/drawingml/2006/picture">
+                <pic:pic xmlns:pic="http://schemas.openxmlformats.org/drawingml/2006/picture">
+                  <pic:nvPicPr>
+                    <pic:cNvPr id="4" name="Content Placeholder 3">
+                      <a:extLst>
+                        <a:ext uri="{FF2B5EF4-FFF2-40B4-BE49-F238E27FC236}">
+                          <a16:creationId xmlns:a16="http://schemas.microsoft.com/office/drawing/2014/main" id="{6A63720F-5D15-4F47-B79B-F050F4251539}"/>
+                        </a:ext>
+                      </a:extLst>
+                    </pic:cNvPr>
+                    <pic:cNvPicPr>
+                      <a:picLocks noGrp="1" noChangeAspect="1"/>
+                    </pic:cNvPicPr>
+                  </pic:nvPicPr>
+                  <pic:blipFill>
+                    <a:blip r:embed="rId11"/>
+                    <a:stretch>
+                      <a:fillRect/>
+                    </a:stretch>
+                  </pic:blipFill>
+                  <pic:spPr>
+                    <a:xfrm>
+                      <a:off x="0" y="0"/>
+                      <a:ext cx="5943600" cy="3204845"/>
+                    </a:xfrm>
+                    <a:prstGeom prst="rect">
+                      <a:avLst/>
+                    </a:prstGeom>
+                  </pic:spPr>
+                </pic:pic>
+              </a:graphicData>
+            </a:graphic>
+          </wp:inline>
+        </w:drawing>
       </w:r>
     </w:p>
     <w:p>
@@ -211,19 +1667,58 @@
           <w:ilvl w:val="0"/>
           <w:numId w:val="2"/>
         </w:numPr>
-      </w:pPr>
-      <w:r>
+        <w:rPr>
+          <w:sz w:val="28"/>
+          <w:szCs w:val="28"/>
+        </w:rPr>
+      </w:pPr>
+      <w:r>
+        <w:rPr>
+          <w:sz w:val="28"/>
+          <w:szCs w:val="28"/>
+        </w:rPr>
         <w:t>Quit</w:t>
       </w:r>
       <w:r>
+        <w:rPr>
+          <w:sz w:val="28"/>
+          <w:szCs w:val="28"/>
+        </w:rPr>
         <w:t xml:space="preserve"> game</w:t>
       </w:r>
       <w:r>
+        <w:rPr>
+          <w:sz w:val="28"/>
+          <w:szCs w:val="28"/>
+        </w:rPr>
         <w:t>: Log out and close client.</w:t>
       </w:r>
     </w:p>
     <w:p>
-      <w:r>
+      <w:pPr>
+        <w:pStyle w:val="ListParagraph"/>
+        <w:ind w:left="1080"/>
+      </w:pPr>
+    </w:p>
+    <w:p>
+      <w:pPr>
+        <w:pStyle w:val="ListParagraph"/>
+        <w:numPr>
+          <w:ilvl w:val="0"/>
+          <w:numId w:val="6"/>
+        </w:numPr>
+        <w:rPr>
+          <w:b/>
+          <w:sz w:val="36"/>
+          <w:szCs w:val="36"/>
+        </w:rPr>
+      </w:pPr>
+      <w:r>
+        <w:rPr>
+          <w:b/>
+          <w:sz w:val="36"/>
+          <w:szCs w:val="36"/>
+        </w:rPr>
         <w:t>Message design:</w:t>
       </w:r>
     </w:p>
@@ -234,17 +1729,37 @@
           <w:ilvl w:val="0"/>
           <w:numId w:val="2"/>
         </w:numPr>
-      </w:pPr>
-      <w:r>
+        <w:rPr>
+          <w:sz w:val="28"/>
+          <w:szCs w:val="28"/>
+        </w:rPr>
+      </w:pPr>
+      <w:r>
+        <w:rPr>
+          <w:sz w:val="28"/>
+          <w:szCs w:val="28"/>
+        </w:rPr>
         <w:t>Message</w:t>
       </w:r>
       <w:r>
+        <w:rPr>
+          <w:sz w:val="28"/>
+          <w:szCs w:val="28"/>
+        </w:rPr>
         <w:t xml:space="preserve"> </w:t>
       </w:r>
       <w:r>
+        <w:rPr>
+          <w:sz w:val="28"/>
+          <w:szCs w:val="28"/>
+        </w:rPr>
         <w:t>formats</w:t>
       </w:r>
       <w:r>
+        <w:rPr>
+          <w:sz w:val="28"/>
+          <w:szCs w:val="28"/>
+        </w:rPr>
         <w:t>:</w:t>
       </w:r>
     </w:p>
@@ -255,8 +1770,16 @@
           <w:ilvl w:val="1"/>
           <w:numId w:val="2"/>
         </w:numPr>
-      </w:pPr>
-      <w:r>
+        <w:rPr>
+          <w:sz w:val="28"/>
+          <w:szCs w:val="28"/>
+        </w:rPr>
+      </w:pPr>
+      <w:r>
+        <w:rPr>
+          <w:sz w:val="28"/>
+          <w:szCs w:val="28"/>
+        </w:rPr>
         <w:t>Client to server:</w:t>
       </w:r>
     </w:p>
@@ -267,23 +1790,51 @@
           <w:ilvl w:val="2"/>
           <w:numId w:val="2"/>
         </w:numPr>
-      </w:pPr>
-      <w:r>
+        <w:rPr>
+          <w:sz w:val="28"/>
+          <w:szCs w:val="28"/>
+        </w:rPr>
+      </w:pPr>
+      <w:r>
+        <w:rPr>
+          <w:sz w:val="28"/>
+          <w:szCs w:val="28"/>
+        </w:rPr>
         <w:t>LOGIN</w:t>
       </w:r>
       <w:r>
+        <w:rPr>
+          <w:sz w:val="28"/>
+          <w:szCs w:val="28"/>
+        </w:rPr>
         <w:t xml:space="preserve"> &lt;username&gt;</w:t>
       </w:r>
       <w:r>
+        <w:rPr>
+          <w:sz w:val="28"/>
+          <w:szCs w:val="28"/>
+        </w:rPr>
         <w:t xml:space="preserve"> &lt;password&gt;</w:t>
       </w:r>
       <w:r>
+        <w:rPr>
+          <w:sz w:val="28"/>
+          <w:szCs w:val="28"/>
+        </w:rPr>
         <w:t xml:space="preserve">: Send username </w:t>
       </w:r>
       <w:r>
+        <w:rPr>
+          <w:sz w:val="28"/>
+          <w:szCs w:val="28"/>
+        </w:rPr>
         <w:t xml:space="preserve">and password </w:t>
       </w:r>
       <w:r>
+        <w:rPr>
+          <w:sz w:val="28"/>
+          <w:szCs w:val="28"/>
+        </w:rPr>
         <w:t>from client to server</w:t>
       </w:r>
     </w:p>
@@ -294,8 +1845,16 @@
           <w:ilvl w:val="2"/>
           <w:numId w:val="2"/>
         </w:numPr>
-      </w:pPr>
-      <w:r>
+        <w:rPr>
+          <w:sz w:val="28"/>
+          <w:szCs w:val="28"/>
+        </w:rPr>
+      </w:pPr>
+      <w:r>
+        <w:rPr>
+          <w:sz w:val="28"/>
+          <w:szCs w:val="28"/>
+        </w:rPr>
         <w:t>JOIN: Send message from client to server that user selects JOIN</w:t>
       </w:r>
     </w:p>
@@ -306,30 +1865,62 @@
           <w:ilvl w:val="2"/>
           <w:numId w:val="2"/>
         </w:numPr>
-      </w:pPr>
-      <w:r>
+        <w:rPr>
+          <w:sz w:val="28"/>
+          <w:szCs w:val="28"/>
+        </w:rPr>
+      </w:pPr>
+      <w:r>
+        <w:rPr>
+          <w:sz w:val="28"/>
+          <w:szCs w:val="28"/>
+        </w:rPr>
         <w:t>POS &lt;</w:t>
       </w:r>
       <w:proofErr w:type="spellStart"/>
       <w:r>
+        <w:rPr>
+          <w:sz w:val="28"/>
+          <w:szCs w:val="28"/>
+        </w:rPr>
         <w:t>x_</w:t>
       </w:r>
       <w:proofErr w:type="gramStart"/>
       <w:r>
+        <w:rPr>
+          <w:sz w:val="28"/>
+          <w:szCs w:val="28"/>
+        </w:rPr>
         <w:t>p</w:t>
       </w:r>
       <w:r>
+        <w:rPr>
+          <w:sz w:val="28"/>
+          <w:szCs w:val="28"/>
+        </w:rPr>
         <w:t>osition</w:t>
       </w:r>
       <w:r>
+        <w:rPr>
+          <w:sz w:val="28"/>
+          <w:szCs w:val="28"/>
+        </w:rPr>
         <w:t>,y</w:t>
       </w:r>
       <w:proofErr w:type="gramEnd"/>
       <w:r>
+        <w:rPr>
+          <w:sz w:val="28"/>
+          <w:szCs w:val="28"/>
+        </w:rPr>
         <w:t>_position</w:t>
       </w:r>
       <w:proofErr w:type="spellEnd"/>
       <w:r>
+        <w:rPr>
+          <w:sz w:val="28"/>
+          <w:szCs w:val="28"/>
+        </w:rPr>
         <w:t>&gt;: Send position from client to server</w:t>
       </w:r>
     </w:p>
@@ -340,14 +1931,30 @@
           <w:ilvl w:val="2"/>
           <w:numId w:val="2"/>
         </w:numPr>
-      </w:pPr>
-      <w:r>
+        <w:rPr>
+          <w:sz w:val="28"/>
+          <w:szCs w:val="28"/>
+        </w:rPr>
+      </w:pPr>
+      <w:r>
+        <w:rPr>
+          <w:sz w:val="28"/>
+          <w:szCs w:val="28"/>
+        </w:rPr>
         <w:t>QUIT</w:t>
       </w:r>
       <w:r>
+        <w:rPr>
+          <w:sz w:val="28"/>
+          <w:szCs w:val="28"/>
+        </w:rPr>
         <w:t xml:space="preserve">: Send message from client to server that user </w:t>
       </w:r>
       <w:r>
+        <w:rPr>
+          <w:sz w:val="28"/>
+          <w:szCs w:val="28"/>
+        </w:rPr>
         <w:t>quits</w:t>
       </w:r>
     </w:p>
@@ -358,8 +1965,16 @@
           <w:ilvl w:val="1"/>
           <w:numId w:val="2"/>
         </w:numPr>
-      </w:pPr>
-      <w:r>
+        <w:rPr>
+          <w:sz w:val="28"/>
+          <w:szCs w:val="28"/>
+        </w:rPr>
+      </w:pPr>
+      <w:r>
+        <w:rPr>
+          <w:sz w:val="28"/>
+          <w:szCs w:val="28"/>
+        </w:rPr>
         <w:t>Server to client:</w:t>
       </w:r>
     </w:p>
@@ -370,29 +1985,65 @@
           <w:ilvl w:val="2"/>
           <w:numId w:val="2"/>
         </w:numPr>
-      </w:pPr>
-      <w:r>
+        <w:rPr>
+          <w:sz w:val="28"/>
+          <w:szCs w:val="28"/>
+        </w:rPr>
+      </w:pPr>
+      <w:r>
+        <w:rPr>
+          <w:sz w:val="28"/>
+          <w:szCs w:val="28"/>
+        </w:rPr>
         <w:t>OK</w:t>
       </w:r>
       <w:r>
+        <w:rPr>
+          <w:sz w:val="28"/>
+          <w:szCs w:val="28"/>
+        </w:rPr>
         <w:t xml:space="preserve"> </w:t>
       </w:r>
       <w:r>
+        <w:rPr>
+          <w:sz w:val="28"/>
+          <w:szCs w:val="28"/>
+        </w:rPr>
         <w:t xml:space="preserve">&lt;req&gt; </w:t>
       </w:r>
       <w:r>
+        <w:rPr>
+          <w:sz w:val="28"/>
+          <w:szCs w:val="28"/>
+        </w:rPr>
         <w:t>&lt;message&gt;</w:t>
       </w:r>
       <w:r>
+        <w:rPr>
+          <w:sz w:val="28"/>
+          <w:szCs w:val="28"/>
+        </w:rPr>
         <w:t>: Send</w:t>
       </w:r>
       <w:r>
+        <w:rPr>
+          <w:sz w:val="28"/>
+          <w:szCs w:val="28"/>
+        </w:rPr>
         <w:t xml:space="preserve"> successful </w:t>
       </w:r>
       <w:r>
+        <w:rPr>
+          <w:sz w:val="28"/>
+          <w:szCs w:val="28"/>
+        </w:rPr>
         <w:t>message from serv</w:t>
       </w:r>
       <w:r>
+        <w:rPr>
+          <w:sz w:val="28"/>
+          <w:szCs w:val="28"/>
+        </w:rPr>
         <w:t>er to client</w:t>
       </w:r>
     </w:p>
@@ -400,14 +2051,30 @@
       <w:pPr>
         <w:pStyle w:val="ListParagraph"/>
         <w:ind w:left="2160"/>
-      </w:pPr>
-      <w:r>
+        <w:rPr>
+          <w:sz w:val="28"/>
+          <w:szCs w:val="28"/>
+        </w:rPr>
+      </w:pPr>
+      <w:r>
+        <w:rPr>
+          <w:sz w:val="28"/>
+          <w:szCs w:val="28"/>
+        </w:rPr>
         <w:t>(req is request name of which this message responses</w:t>
       </w:r>
       <w:r>
+        <w:rPr>
+          <w:sz w:val="28"/>
+          <w:szCs w:val="28"/>
+        </w:rPr>
         <w:t>, e.g. OK LOGIN logged</w:t>
       </w:r>
       <w:r>
+        <w:rPr>
+          <w:sz w:val="28"/>
+          <w:szCs w:val="28"/>
+        </w:rPr>
         <w:t>)</w:t>
       </w:r>
     </w:p>
@@ -418,20 +2085,44 @@
           <w:ilvl w:val="2"/>
           <w:numId w:val="2"/>
         </w:numPr>
-      </w:pPr>
-      <w:r>
+        <w:rPr>
+          <w:sz w:val="28"/>
+          <w:szCs w:val="28"/>
+        </w:rPr>
+      </w:pPr>
+      <w:r>
+        <w:rPr>
+          <w:sz w:val="28"/>
+          <w:szCs w:val="28"/>
+        </w:rPr>
         <w:t>FAIL</w:t>
       </w:r>
       <w:r>
+        <w:rPr>
+          <w:sz w:val="28"/>
+          <w:szCs w:val="28"/>
+        </w:rPr>
         <w:t xml:space="preserve"> </w:t>
       </w:r>
       <w:r>
+        <w:rPr>
+          <w:sz w:val="28"/>
+          <w:szCs w:val="28"/>
+        </w:rPr>
         <w:t xml:space="preserve">&lt;req&gt; </w:t>
       </w:r>
       <w:r>
+        <w:rPr>
+          <w:sz w:val="28"/>
+          <w:szCs w:val="28"/>
+        </w:rPr>
         <w:t>&lt;message&gt;</w:t>
       </w:r>
       <w:r>
+        <w:rPr>
+          <w:sz w:val="28"/>
+          <w:szCs w:val="28"/>
+        </w:rPr>
         <w:t>: Send fail message from server to client</w:t>
       </w:r>
     </w:p>
@@ -442,28 +2133,93 @@
           <w:ilvl w:val="2"/>
           <w:numId w:val="2"/>
         </w:numPr>
-      </w:pPr>
-      <w:r>
+        <w:rPr>
+          <w:sz w:val="28"/>
+          <w:szCs w:val="28"/>
+        </w:rPr>
+      </w:pPr>
+      <w:r>
+        <w:rPr>
+          <w:sz w:val="28"/>
+          <w:szCs w:val="28"/>
+        </w:rPr>
+        <w:lastRenderedPageBreak/>
         <w:t>POS &lt;</w:t>
       </w:r>
       <w:proofErr w:type="spellStart"/>
       <w:r>
+        <w:rPr>
+          <w:sz w:val="28"/>
+          <w:szCs w:val="28"/>
+        </w:rPr>
         <w:t>x_</w:t>
       </w:r>
       <w:proofErr w:type="gramStart"/>
       <w:r>
+        <w:rPr>
+          <w:sz w:val="28"/>
+          <w:szCs w:val="28"/>
+        </w:rPr>
         <w:t>position</w:t>
       </w:r>
       <w:r>
+        <w:rPr>
+          <w:sz w:val="28"/>
+          <w:szCs w:val="28"/>
+        </w:rPr>
         <w:t>,y</w:t>
       </w:r>
       <w:proofErr w:type="gramEnd"/>
       <w:r>
+        <w:rPr>
+          <w:sz w:val="28"/>
+          <w:szCs w:val="28"/>
+        </w:rPr>
         <w:t>_position</w:t>
       </w:r>
       <w:proofErr w:type="spellEnd"/>
       <w:r>
+        <w:rPr>
+          <w:sz w:val="28"/>
+          <w:szCs w:val="28"/>
+        </w:rPr>
         <w:t>&gt;: Send position of a client from server to the other client</w:t>
+      </w:r>
+    </w:p>
+    <w:p>
+      <w:pPr>
+        <w:pStyle w:val="ListParagraph"/>
+        <w:numPr>
+          <w:ilvl w:val="2"/>
+          <w:numId w:val="2"/>
+        </w:numPr>
+        <w:rPr>
+          <w:sz w:val="28"/>
+          <w:szCs w:val="28"/>
+        </w:rPr>
+      </w:pPr>
+      <w:r>
+        <w:rPr>
+          <w:sz w:val="28"/>
+          <w:szCs w:val="28"/>
+        </w:rPr>
+        <w:t>END &lt;</w:t>
+      </w:r>
+      <w:proofErr w:type="spellStart"/>
+      <w:r>
+        <w:rPr>
+          <w:sz w:val="28"/>
+          <w:szCs w:val="28"/>
+        </w:rPr>
+        <w:t>winner_turn</w:t>
+      </w:r>
+      <w:proofErr w:type="spellEnd"/>
+      <w:r>
+        <w:rPr>
+          <w:sz w:val="28"/>
+          <w:szCs w:val="28"/>
+        </w:rPr>
+        <w:t>&gt;: Send message to clients to tell that the match is finished</w:t>
       </w:r>
     </w:p>
     <w:p>
@@ -473,12 +2229,38 @@
           <w:ilvl w:val="0"/>
           <w:numId w:val="2"/>
         </w:numPr>
-      </w:pPr>
-      <w:r>
+        <w:rPr>
+          <w:sz w:val="28"/>
+          <w:szCs w:val="28"/>
+        </w:rPr>
+      </w:pPr>
+      <w:r>
+        <w:rPr>
+          <w:sz w:val="28"/>
+          <w:szCs w:val="28"/>
+        </w:rPr>
         <w:t xml:space="preserve">Message </w:t>
       </w:r>
       <w:r>
+        <w:rPr>
+          <w:sz w:val="28"/>
+          <w:szCs w:val="28"/>
+        </w:rPr>
         <w:t>sequences in communication:</w:t>
+      </w:r>
+      <w:r>
+        <w:rPr>
+          <w:sz w:val="28"/>
+          <w:szCs w:val="28"/>
+        </w:rPr>
+        <w:t xml:space="preserve"> </w:t>
+      </w:r>
+      <w:r>
+        <w:rPr>
+          <w:sz w:val="28"/>
+          <w:szCs w:val="28"/>
+        </w:rPr>
+        <w:t>(details in figure above)</w:t>
       </w:r>
     </w:p>
     <w:p>
@@ -488,21 +2270,44 @@
           <w:ilvl w:val="1"/>
           <w:numId w:val="2"/>
         </w:numPr>
-      </w:pPr>
-      <w:r>
-        <w:lastRenderedPageBreak/>
+        <w:rPr>
+          <w:sz w:val="28"/>
+          <w:szCs w:val="28"/>
+        </w:rPr>
+      </w:pPr>
+      <w:r>
+        <w:rPr>
+          <w:sz w:val="28"/>
+          <w:szCs w:val="28"/>
+        </w:rPr>
         <w:t xml:space="preserve">Login: </w:t>
       </w:r>
       <w:r>
+        <w:rPr>
+          <w:sz w:val="28"/>
+          <w:szCs w:val="28"/>
+        </w:rPr>
         <w:t>LOGIN &lt;username&gt; &lt;password&gt;</w:t>
       </w:r>
       <w:r>
+        <w:rPr>
+          <w:sz w:val="28"/>
+          <w:szCs w:val="28"/>
+        </w:rPr>
         <w:t xml:space="preserve"> -&gt; OK</w:t>
       </w:r>
       <w:r>
+        <w:rPr>
+          <w:sz w:val="28"/>
+          <w:szCs w:val="28"/>
+        </w:rPr>
         <w:t>/FAIL</w:t>
       </w:r>
       <w:r>
+        <w:rPr>
+          <w:sz w:val="28"/>
+          <w:szCs w:val="28"/>
+        </w:rPr>
         <w:t xml:space="preserve"> LOGIN &lt;msg&gt;</w:t>
       </w:r>
     </w:p>
@@ -513,30 +2318,59 @@
           <w:ilvl w:val="1"/>
           <w:numId w:val="2"/>
         </w:numPr>
-      </w:pPr>
-      <w:r>
+        <w:rPr>
+          <w:sz w:val="28"/>
+          <w:szCs w:val="28"/>
+        </w:rPr>
+      </w:pPr>
+      <w:r>
+        <w:rPr>
+          <w:sz w:val="28"/>
+          <w:szCs w:val="28"/>
+        </w:rPr>
         <w:t>Join</w:t>
       </w:r>
       <w:r>
+        <w:rPr>
+          <w:sz w:val="28"/>
+          <w:szCs w:val="28"/>
+        </w:rPr>
         <w:t xml:space="preserve">: </w:t>
       </w:r>
       <w:r>
+        <w:rPr>
+          <w:sz w:val="28"/>
+          <w:szCs w:val="28"/>
+        </w:rPr>
         <w:t>JOIN</w:t>
       </w:r>
       <w:r>
+        <w:rPr>
+          <w:sz w:val="28"/>
+          <w:szCs w:val="28"/>
+        </w:rPr>
         <w:t xml:space="preserve"> -&gt; OK</w:t>
       </w:r>
       <w:r>
+        <w:rPr>
+          <w:sz w:val="28"/>
+          <w:szCs w:val="28"/>
+        </w:rPr>
         <w:t xml:space="preserve"> </w:t>
       </w:r>
       <w:r>
+        <w:rPr>
+          <w:sz w:val="28"/>
+          <w:szCs w:val="28"/>
+        </w:rPr>
         <w:t xml:space="preserve">JOIN </w:t>
       </w:r>
       <w:r>
-        <w:t>connect</w:t>
-      </w:r>
-      <w:r>
-        <w:t>ed</w:t>
+        <w:rPr>
+          <w:sz w:val="28"/>
+          <w:szCs w:val="28"/>
+        </w:rPr>
+        <w:t>&lt;turn&gt;</w:t>
       </w:r>
     </w:p>
     <w:p>
@@ -546,15 +2380,54 @@
           <w:ilvl w:val="1"/>
           <w:numId w:val="2"/>
         </w:numPr>
-      </w:pPr>
-      <w:r>
+        <w:rPr>
+          <w:sz w:val="28"/>
+          <w:szCs w:val="28"/>
+        </w:rPr>
+      </w:pPr>
+      <w:r>
+        <w:rPr>
+          <w:sz w:val="28"/>
+          <w:szCs w:val="28"/>
+        </w:rPr>
         <w:t xml:space="preserve">Play: </w:t>
       </w:r>
       <w:r>
+        <w:rPr>
+          <w:sz w:val="28"/>
+          <w:szCs w:val="28"/>
+        </w:rPr>
         <w:t>POS &lt;position&gt; -&gt; …</w:t>
       </w:r>
       <w:r>
+        <w:rPr>
+          <w:sz w:val="28"/>
+          <w:szCs w:val="28"/>
+        </w:rPr>
         <w:t xml:space="preserve"> </w:t>
+      </w:r>
+      <w:r>
+        <w:rPr>
+          <w:sz w:val="28"/>
+          <w:szCs w:val="28"/>
+        </w:rPr>
+        <w:t>END &lt;</w:t>
+      </w:r>
+      <w:proofErr w:type="spellStart"/>
+      <w:r>
+        <w:rPr>
+          <w:sz w:val="28"/>
+          <w:szCs w:val="28"/>
+        </w:rPr>
+        <w:t>winner_turn</w:t>
+      </w:r>
+      <w:proofErr w:type="spellEnd"/>
+      <w:r>
+        <w:rPr>
+          <w:sz w:val="28"/>
+          <w:szCs w:val="28"/>
+        </w:rPr>
+        <w:t>&gt;</w:t>
       </w:r>
     </w:p>
     <w:p>
@@ -564,12 +2437,74 @@
           <w:ilvl w:val="1"/>
           <w:numId w:val="2"/>
         </w:numPr>
-      </w:pPr>
-      <w:r>
-        <w:t>Quit: LOGOUT</w:t>
-      </w:r>
-      <w:bookmarkStart w:id="0" w:name="_GoBack"/>
-      <w:bookmarkEnd w:id="0"/>
+        <w:rPr>
+          <w:sz w:val="28"/>
+          <w:szCs w:val="28"/>
+        </w:rPr>
+      </w:pPr>
+      <w:r>
+        <w:rPr>
+          <w:sz w:val="28"/>
+          <w:szCs w:val="28"/>
+        </w:rPr>
+        <w:t xml:space="preserve">Quit: </w:t>
+      </w:r>
+      <w:r>
+        <w:rPr>
+          <w:sz w:val="28"/>
+          <w:szCs w:val="28"/>
+        </w:rPr>
+        <w:t>QUIT</w:t>
+      </w:r>
+    </w:p>
+    <w:p>
+      <w:pPr>
+        <w:pStyle w:val="ListParagraph"/>
+        <w:ind w:left="2160"/>
+        <w:rPr>
+          <w:sz w:val="28"/>
+          <w:szCs w:val="28"/>
+        </w:rPr>
+      </w:pPr>
+    </w:p>
+    <w:p>
+      <w:pPr>
+        <w:pStyle w:val="ListParagraph"/>
+        <w:numPr>
+          <w:ilvl w:val="0"/>
+          <w:numId w:val="6"/>
+        </w:numPr>
+        <w:rPr>
+          <w:b/>
+          <w:sz w:val="36"/>
+          <w:szCs w:val="36"/>
+        </w:rPr>
+      </w:pPr>
+      <w:r>
+        <w:rPr>
+          <w:b/>
+          <w:sz w:val="36"/>
+          <w:szCs w:val="36"/>
+        </w:rPr>
+        <w:t>Application evaluation</w:t>
+      </w:r>
+    </w:p>
+    <w:p>
+      <w:pPr>
+        <w:pStyle w:val="ListParagraph"/>
+        <w:ind w:left="1080"/>
+        <w:rPr>
+          <w:sz w:val="28"/>
+          <w:szCs w:val="28"/>
+        </w:rPr>
+      </w:pPr>
+      <w:r>
+        <w:rPr>
+          <w:sz w:val="28"/>
+          <w:szCs w:val="28"/>
+        </w:rPr>
+        <w:t>Our application is able to run all the functions mentioned above</w:t>
+      </w:r>
     </w:p>
     <w:sectPr>
       <w:pgSz w:w="12240" w:h="15840"/>
@@ -584,18 +2519,244 @@
 <file path=word/numbering.xml><?xml version="1.0" encoding="utf-8"?>
 <w:numbering xmlns:wpc="http://schemas.microsoft.com/office/word/2010/wordprocessingCanvas" xmlns:cx="http://schemas.microsoft.com/office/drawing/2014/chartex" xmlns:cx1="http://schemas.microsoft.com/office/drawing/2015/9/8/chartex" xmlns:cx2="http://schemas.microsoft.com/office/drawing/2015/10/21/chartex" xmlns:cx3="http://schemas.microsoft.com/office/drawing/2016/5/9/chartex" xmlns:cx4="http://schemas.microsoft.com/office/drawing/2016/5/10/chartex" xmlns:cx5="http://schemas.microsoft.com/office/drawing/2016/5/11/chartex" xmlns:cx6="http://schemas.microsoft.com/office/drawing/2016/5/12/chartex" xmlns:cx7="http://schemas.microsoft.com/office/drawing/2016/5/13/chartex" xmlns:cx8="http://schemas.microsoft.com/office/drawing/2016/5/14/chartex" xmlns:mc="http://schemas.openxmlformats.org/markup-compatibility/2006" xmlns:aink="http://schemas.microsoft.com/office/drawing/2016/ink" xmlns:am3d="http://schemas.microsoft.com/office/drawing/2017/model3d" xmlns:o="urn:schemas-microsoft-com:office:office" xmlns:r="http://schemas.openxmlformats.org/officeDocument/2006/relationships" xmlns:m="http://schemas.openxmlformats.org/officeDocument/2006/math" xmlns:v="urn:schemas-microsoft-com:vml" xmlns:wp14="http://schemas.microsoft.com/office/word/2010/wordprocessingDrawing" xmlns:wp="http://schemas.openxmlformats.org/drawingml/2006/wordprocessingDrawing" xmlns:w10="urn:schemas-microsoft-com:office:word" xmlns:w="http://schemas.openxmlformats.org/wordprocessingml/2006/main" xmlns:w14="http://schemas.microsoft.com/office/word/2010/wordml" xmlns:w15="http://schemas.microsoft.com/office/word/2012/wordml" xmlns:w16cid="http://schemas.microsoft.com/office/word/2016/wordml/cid" xmlns:w16se="http://schemas.microsoft.com/office/word/2015/wordml/symex" xmlns:wpg="http://schemas.microsoft.com/office/word/2010/wordprocessingGroup" xmlns:wpi="http://schemas.microsoft.com/office/word/2010/wordprocessingInk" xmlns:wne="http://schemas.microsoft.com/office/word/2006/wordml" xmlns:wps="http://schemas.microsoft.com/office/word/2010/wordprocessingShape" mc:Ignorable="w14 w15 w16se w16cid wp14">
   <w:abstractNum w:abstractNumId="0" w15:restartNumberingAfterBreak="0">
+    <w:nsid w:val="00FC7B2A"/>
+    <w:multiLevelType w:val="hybridMultilevel"/>
+    <w:tmpl w:val="9984EEE4"/>
+    <w:lvl w:ilvl="0" w:tplc="39746E52">
+      <w:numFmt w:val="bullet"/>
+      <w:lvlText w:val="-"/>
+      <w:lvlJc w:val="left"/>
+      <w:pPr>
+        <w:ind w:left="720" w:hanging="360"/>
+      </w:pPr>
+      <w:rPr>
+        <w:rFonts w:ascii="Calibri" w:eastAsiaTheme="minorHAnsi" w:hAnsi="Calibri" w:cs="Calibri" w:hint="default"/>
+      </w:rPr>
+    </w:lvl>
+    <w:lvl w:ilvl="1" w:tplc="04090003" w:tentative="1">
+      <w:start w:val="1"/>
+      <w:numFmt w:val="bullet"/>
+      <w:lvlText w:val="o"/>
+      <w:lvlJc w:val="left"/>
+      <w:pPr>
+        <w:ind w:left="1440" w:hanging="360"/>
+      </w:pPr>
+      <w:rPr>
+        <w:rFonts w:ascii="Courier New" w:hAnsi="Courier New" w:cs="Courier New" w:hint="default"/>
+      </w:rPr>
+    </w:lvl>
+    <w:lvl w:ilvl="2" w:tplc="04090005" w:tentative="1">
+      <w:start w:val="1"/>
+      <w:numFmt w:val="bullet"/>
+      <w:lvlText w:val=""/>
+      <w:lvlJc w:val="left"/>
+      <w:pPr>
+        <w:ind w:left="2160" w:hanging="360"/>
+      </w:pPr>
+      <w:rPr>
+        <w:rFonts w:ascii="Wingdings" w:hAnsi="Wingdings" w:hint="default"/>
+      </w:rPr>
+    </w:lvl>
+    <w:lvl w:ilvl="3" w:tplc="04090001" w:tentative="1">
+      <w:start w:val="1"/>
+      <w:numFmt w:val="bullet"/>
+      <w:lvlText w:val=""/>
+      <w:lvlJc w:val="left"/>
+      <w:pPr>
+        <w:ind w:left="2880" w:hanging="360"/>
+      </w:pPr>
+      <w:rPr>
+        <w:rFonts w:ascii="Symbol" w:hAnsi="Symbol" w:hint="default"/>
+      </w:rPr>
+    </w:lvl>
+    <w:lvl w:ilvl="4" w:tplc="04090003" w:tentative="1">
+      <w:start w:val="1"/>
+      <w:numFmt w:val="bullet"/>
+      <w:lvlText w:val="o"/>
+      <w:lvlJc w:val="left"/>
+      <w:pPr>
+        <w:ind w:left="3600" w:hanging="360"/>
+      </w:pPr>
+      <w:rPr>
+        <w:rFonts w:ascii="Courier New" w:hAnsi="Courier New" w:cs="Courier New" w:hint="default"/>
+      </w:rPr>
+    </w:lvl>
+    <w:lvl w:ilvl="5" w:tplc="04090005" w:tentative="1">
+      <w:start w:val="1"/>
+      <w:numFmt w:val="bullet"/>
+      <w:lvlText w:val=""/>
+      <w:lvlJc w:val="left"/>
+      <w:pPr>
+        <w:ind w:left="4320" w:hanging="360"/>
+      </w:pPr>
+      <w:rPr>
+        <w:rFonts w:ascii="Wingdings" w:hAnsi="Wingdings" w:hint="default"/>
+      </w:rPr>
+    </w:lvl>
+    <w:lvl w:ilvl="6" w:tplc="04090001" w:tentative="1">
+      <w:start w:val="1"/>
+      <w:numFmt w:val="bullet"/>
+      <w:lvlText w:val=""/>
+      <w:lvlJc w:val="left"/>
+      <w:pPr>
+        <w:ind w:left="5040" w:hanging="360"/>
+      </w:pPr>
+      <w:rPr>
+        <w:rFonts w:ascii="Symbol" w:hAnsi="Symbol" w:hint="default"/>
+      </w:rPr>
+    </w:lvl>
+    <w:lvl w:ilvl="7" w:tplc="04090003" w:tentative="1">
+      <w:start w:val="1"/>
+      <w:numFmt w:val="bullet"/>
+      <w:lvlText w:val="o"/>
+      <w:lvlJc w:val="left"/>
+      <w:pPr>
+        <w:ind w:left="5760" w:hanging="360"/>
+      </w:pPr>
+      <w:rPr>
+        <w:rFonts w:ascii="Courier New" w:hAnsi="Courier New" w:cs="Courier New" w:hint="default"/>
+      </w:rPr>
+    </w:lvl>
+    <w:lvl w:ilvl="8" w:tplc="04090005" w:tentative="1">
+      <w:start w:val="1"/>
+      <w:numFmt w:val="bullet"/>
+      <w:lvlText w:val=""/>
+      <w:lvlJc w:val="left"/>
+      <w:pPr>
+        <w:ind w:left="6480" w:hanging="360"/>
+      </w:pPr>
+      <w:rPr>
+        <w:rFonts w:ascii="Wingdings" w:hAnsi="Wingdings" w:hint="default"/>
+      </w:rPr>
+    </w:lvl>
+  </w:abstractNum>
+  <w:abstractNum w:abstractNumId="1" w15:restartNumberingAfterBreak="0">
+    <w:nsid w:val="03B02E4A"/>
+    <w:multiLevelType w:val="hybridMultilevel"/>
+    <w:tmpl w:val="24BEE702"/>
+    <w:lvl w:ilvl="0" w:tplc="04090001">
+      <w:start w:val="1"/>
+      <w:numFmt w:val="bullet"/>
+      <w:lvlText w:val=""/>
+      <w:lvlJc w:val="left"/>
+      <w:pPr>
+        <w:ind w:left="1800" w:hanging="360"/>
+      </w:pPr>
+      <w:rPr>
+        <w:rFonts w:ascii="Symbol" w:hAnsi="Symbol" w:hint="default"/>
+      </w:rPr>
+    </w:lvl>
+    <w:lvl w:ilvl="1" w:tplc="04090003" w:tentative="1">
+      <w:start w:val="1"/>
+      <w:numFmt w:val="bullet"/>
+      <w:lvlText w:val="o"/>
+      <w:lvlJc w:val="left"/>
+      <w:pPr>
+        <w:ind w:left="2520" w:hanging="360"/>
+      </w:pPr>
+      <w:rPr>
+        <w:rFonts w:ascii="Courier New" w:hAnsi="Courier New" w:cs="Courier New" w:hint="default"/>
+      </w:rPr>
+    </w:lvl>
+    <w:lvl w:ilvl="2" w:tplc="04090005" w:tentative="1">
+      <w:start w:val="1"/>
+      <w:numFmt w:val="bullet"/>
+      <w:lvlText w:val=""/>
+      <w:lvlJc w:val="left"/>
+      <w:pPr>
+        <w:ind w:left="3240" w:hanging="360"/>
+      </w:pPr>
+      <w:rPr>
+        <w:rFonts w:ascii="Wingdings" w:hAnsi="Wingdings" w:hint="default"/>
+      </w:rPr>
+    </w:lvl>
+    <w:lvl w:ilvl="3" w:tplc="04090001" w:tentative="1">
+      <w:start w:val="1"/>
+      <w:numFmt w:val="bullet"/>
+      <w:lvlText w:val=""/>
+      <w:lvlJc w:val="left"/>
+      <w:pPr>
+        <w:ind w:left="3960" w:hanging="360"/>
+      </w:pPr>
+      <w:rPr>
+        <w:rFonts w:ascii="Symbol" w:hAnsi="Symbol" w:hint="default"/>
+      </w:rPr>
+    </w:lvl>
+    <w:lvl w:ilvl="4" w:tplc="04090003" w:tentative="1">
+      <w:start w:val="1"/>
+      <w:numFmt w:val="bullet"/>
+      <w:lvlText w:val="o"/>
+      <w:lvlJc w:val="left"/>
+      <w:pPr>
+        <w:ind w:left="4680" w:hanging="360"/>
+      </w:pPr>
+      <w:rPr>
+        <w:rFonts w:ascii="Courier New" w:hAnsi="Courier New" w:cs="Courier New" w:hint="default"/>
+      </w:rPr>
+    </w:lvl>
+    <w:lvl w:ilvl="5" w:tplc="04090005" w:tentative="1">
+      <w:start w:val="1"/>
+      <w:numFmt w:val="bullet"/>
+      <w:lvlText w:val=""/>
+      <w:lvlJc w:val="left"/>
+      <w:pPr>
+        <w:ind w:left="5400" w:hanging="360"/>
+      </w:pPr>
+      <w:rPr>
+        <w:rFonts w:ascii="Wingdings" w:hAnsi="Wingdings" w:hint="default"/>
+      </w:rPr>
+    </w:lvl>
+    <w:lvl w:ilvl="6" w:tplc="04090001" w:tentative="1">
+      <w:start w:val="1"/>
+      <w:numFmt w:val="bullet"/>
+      <w:lvlText w:val=""/>
+      <w:lvlJc w:val="left"/>
+      <w:pPr>
+        <w:ind w:left="6120" w:hanging="360"/>
+      </w:pPr>
+      <w:rPr>
+        <w:rFonts w:ascii="Symbol" w:hAnsi="Symbol" w:hint="default"/>
+      </w:rPr>
+    </w:lvl>
+    <w:lvl w:ilvl="7" w:tplc="04090003" w:tentative="1">
+      <w:start w:val="1"/>
+      <w:numFmt w:val="bullet"/>
+      <w:lvlText w:val="o"/>
+      <w:lvlJc w:val="left"/>
+      <w:pPr>
+        <w:ind w:left="6840" w:hanging="360"/>
+      </w:pPr>
+      <w:rPr>
+        <w:rFonts w:ascii="Courier New" w:hAnsi="Courier New" w:cs="Courier New" w:hint="default"/>
+      </w:rPr>
+    </w:lvl>
+    <w:lvl w:ilvl="8" w:tplc="04090005" w:tentative="1">
+      <w:start w:val="1"/>
+      <w:numFmt w:val="bullet"/>
+      <w:lvlText w:val=""/>
+      <w:lvlJc w:val="left"/>
+      <w:pPr>
+        <w:ind w:left="7560" w:hanging="360"/>
+      </w:pPr>
+      <w:rPr>
+        <w:rFonts w:ascii="Wingdings" w:hAnsi="Wingdings" w:hint="default"/>
+      </w:rPr>
+    </w:lvl>
+  </w:abstractNum>
+  <w:abstractNum w:abstractNumId="2" w15:restartNumberingAfterBreak="0">
     <w:nsid w:val="12A03701"/>
     <w:multiLevelType w:val="hybridMultilevel"/>
-    <w:tmpl w:val="10028446"/>
-    <w:lvl w:ilvl="0" w:tplc="26C83546">
-      <w:numFmt w:val="bullet"/>
-      <w:lvlText w:val="-"/>
-      <w:lvlJc w:val="left"/>
-      <w:pPr>
-        <w:ind w:left="720" w:hanging="360"/>
-      </w:pPr>
-      <w:rPr>
-        <w:rFonts w:ascii="Calibri" w:eastAsiaTheme="minorHAnsi" w:hAnsi="Calibri" w:cs="Calibri" w:hint="default"/>
+    <w:tmpl w:val="9658462E"/>
+    <w:lvl w:ilvl="0" w:tplc="04090001">
+      <w:start w:val="1"/>
+      <w:numFmt w:val="bullet"/>
+      <w:lvlText w:val=""/>
+      <w:lvlJc w:val="left"/>
+      <w:pPr>
+        <w:ind w:left="1440" w:hanging="360"/>
+      </w:pPr>
+      <w:rPr>
+        <w:rFonts w:ascii="Symbol" w:hAnsi="Symbol" w:hint="default"/>
       </w:rPr>
     </w:lvl>
     <w:lvl w:ilvl="1" w:tplc="04090003">
@@ -604,98 +2765,416 @@
       <w:lvlText w:val="o"/>
       <w:lvlJc w:val="left"/>
       <w:pPr>
+        <w:ind w:left="2160" w:hanging="360"/>
+      </w:pPr>
+      <w:rPr>
+        <w:rFonts w:ascii="Courier New" w:hAnsi="Courier New" w:cs="Courier New" w:hint="default"/>
+      </w:rPr>
+    </w:lvl>
+    <w:lvl w:ilvl="2" w:tplc="04090005">
+      <w:start w:val="1"/>
+      <w:numFmt w:val="bullet"/>
+      <w:lvlText w:val=""/>
+      <w:lvlJc w:val="left"/>
+      <w:pPr>
+        <w:ind w:left="2880" w:hanging="360"/>
+      </w:pPr>
+      <w:rPr>
+        <w:rFonts w:ascii="Wingdings" w:hAnsi="Wingdings" w:hint="default"/>
+      </w:rPr>
+    </w:lvl>
+    <w:lvl w:ilvl="3" w:tplc="04090001" w:tentative="1">
+      <w:start w:val="1"/>
+      <w:numFmt w:val="bullet"/>
+      <w:lvlText w:val=""/>
+      <w:lvlJc w:val="left"/>
+      <w:pPr>
+        <w:ind w:left="3600" w:hanging="360"/>
+      </w:pPr>
+      <w:rPr>
+        <w:rFonts w:ascii="Symbol" w:hAnsi="Symbol" w:hint="default"/>
+      </w:rPr>
+    </w:lvl>
+    <w:lvl w:ilvl="4" w:tplc="04090003" w:tentative="1">
+      <w:start w:val="1"/>
+      <w:numFmt w:val="bullet"/>
+      <w:lvlText w:val="o"/>
+      <w:lvlJc w:val="left"/>
+      <w:pPr>
+        <w:ind w:left="4320" w:hanging="360"/>
+      </w:pPr>
+      <w:rPr>
+        <w:rFonts w:ascii="Courier New" w:hAnsi="Courier New" w:cs="Courier New" w:hint="default"/>
+      </w:rPr>
+    </w:lvl>
+    <w:lvl w:ilvl="5" w:tplc="04090005" w:tentative="1">
+      <w:start w:val="1"/>
+      <w:numFmt w:val="bullet"/>
+      <w:lvlText w:val=""/>
+      <w:lvlJc w:val="left"/>
+      <w:pPr>
+        <w:ind w:left="5040" w:hanging="360"/>
+      </w:pPr>
+      <w:rPr>
+        <w:rFonts w:ascii="Wingdings" w:hAnsi="Wingdings" w:hint="default"/>
+      </w:rPr>
+    </w:lvl>
+    <w:lvl w:ilvl="6" w:tplc="04090001" w:tentative="1">
+      <w:start w:val="1"/>
+      <w:numFmt w:val="bullet"/>
+      <w:lvlText w:val=""/>
+      <w:lvlJc w:val="left"/>
+      <w:pPr>
+        <w:ind w:left="5760" w:hanging="360"/>
+      </w:pPr>
+      <w:rPr>
+        <w:rFonts w:ascii="Symbol" w:hAnsi="Symbol" w:hint="default"/>
+      </w:rPr>
+    </w:lvl>
+    <w:lvl w:ilvl="7" w:tplc="04090003" w:tentative="1">
+      <w:start w:val="1"/>
+      <w:numFmt w:val="bullet"/>
+      <w:lvlText w:val="o"/>
+      <w:lvlJc w:val="left"/>
+      <w:pPr>
+        <w:ind w:left="6480" w:hanging="360"/>
+      </w:pPr>
+      <w:rPr>
+        <w:rFonts w:ascii="Courier New" w:hAnsi="Courier New" w:cs="Courier New" w:hint="default"/>
+      </w:rPr>
+    </w:lvl>
+    <w:lvl w:ilvl="8" w:tplc="04090005" w:tentative="1">
+      <w:start w:val="1"/>
+      <w:numFmt w:val="bullet"/>
+      <w:lvlText w:val=""/>
+      <w:lvlJc w:val="left"/>
+      <w:pPr>
+        <w:ind w:left="7200" w:hanging="360"/>
+      </w:pPr>
+      <w:rPr>
+        <w:rFonts w:ascii="Wingdings" w:hAnsi="Wingdings" w:hint="default"/>
+      </w:rPr>
+    </w:lvl>
+  </w:abstractNum>
+  <w:abstractNum w:abstractNumId="3" w15:restartNumberingAfterBreak="0">
+    <w:nsid w:val="26314E03"/>
+    <w:multiLevelType w:val="hybridMultilevel"/>
+    <w:tmpl w:val="4216A208"/>
+    <w:lvl w:ilvl="0" w:tplc="04090001">
+      <w:start w:val="1"/>
+      <w:numFmt w:val="bullet"/>
+      <w:lvlText w:val=""/>
+      <w:lvlJc w:val="left"/>
+      <w:pPr>
+        <w:ind w:left="1800" w:hanging="360"/>
+      </w:pPr>
+      <w:rPr>
+        <w:rFonts w:ascii="Symbol" w:hAnsi="Symbol" w:hint="default"/>
+      </w:rPr>
+    </w:lvl>
+    <w:lvl w:ilvl="1" w:tplc="04090003" w:tentative="1">
+      <w:start w:val="1"/>
+      <w:numFmt w:val="bullet"/>
+      <w:lvlText w:val="o"/>
+      <w:lvlJc w:val="left"/>
+      <w:pPr>
+        <w:ind w:left="2520" w:hanging="360"/>
+      </w:pPr>
+      <w:rPr>
+        <w:rFonts w:ascii="Courier New" w:hAnsi="Courier New" w:cs="Courier New" w:hint="default"/>
+      </w:rPr>
+    </w:lvl>
+    <w:lvl w:ilvl="2" w:tplc="04090005" w:tentative="1">
+      <w:start w:val="1"/>
+      <w:numFmt w:val="bullet"/>
+      <w:lvlText w:val=""/>
+      <w:lvlJc w:val="left"/>
+      <w:pPr>
+        <w:ind w:left="3240" w:hanging="360"/>
+      </w:pPr>
+      <w:rPr>
+        <w:rFonts w:ascii="Wingdings" w:hAnsi="Wingdings" w:hint="default"/>
+      </w:rPr>
+    </w:lvl>
+    <w:lvl w:ilvl="3" w:tplc="04090001" w:tentative="1">
+      <w:start w:val="1"/>
+      <w:numFmt w:val="bullet"/>
+      <w:lvlText w:val=""/>
+      <w:lvlJc w:val="left"/>
+      <w:pPr>
+        <w:ind w:left="3960" w:hanging="360"/>
+      </w:pPr>
+      <w:rPr>
+        <w:rFonts w:ascii="Symbol" w:hAnsi="Symbol" w:hint="default"/>
+      </w:rPr>
+    </w:lvl>
+    <w:lvl w:ilvl="4" w:tplc="04090003" w:tentative="1">
+      <w:start w:val="1"/>
+      <w:numFmt w:val="bullet"/>
+      <w:lvlText w:val="o"/>
+      <w:lvlJc w:val="left"/>
+      <w:pPr>
+        <w:ind w:left="4680" w:hanging="360"/>
+      </w:pPr>
+      <w:rPr>
+        <w:rFonts w:ascii="Courier New" w:hAnsi="Courier New" w:cs="Courier New" w:hint="default"/>
+      </w:rPr>
+    </w:lvl>
+    <w:lvl w:ilvl="5" w:tplc="04090005" w:tentative="1">
+      <w:start w:val="1"/>
+      <w:numFmt w:val="bullet"/>
+      <w:lvlText w:val=""/>
+      <w:lvlJc w:val="left"/>
+      <w:pPr>
+        <w:ind w:left="5400" w:hanging="360"/>
+      </w:pPr>
+      <w:rPr>
+        <w:rFonts w:ascii="Wingdings" w:hAnsi="Wingdings" w:hint="default"/>
+      </w:rPr>
+    </w:lvl>
+    <w:lvl w:ilvl="6" w:tplc="04090001" w:tentative="1">
+      <w:start w:val="1"/>
+      <w:numFmt w:val="bullet"/>
+      <w:lvlText w:val=""/>
+      <w:lvlJc w:val="left"/>
+      <w:pPr>
+        <w:ind w:left="6120" w:hanging="360"/>
+      </w:pPr>
+      <w:rPr>
+        <w:rFonts w:ascii="Symbol" w:hAnsi="Symbol" w:hint="default"/>
+      </w:rPr>
+    </w:lvl>
+    <w:lvl w:ilvl="7" w:tplc="04090003" w:tentative="1">
+      <w:start w:val="1"/>
+      <w:numFmt w:val="bullet"/>
+      <w:lvlText w:val="o"/>
+      <w:lvlJc w:val="left"/>
+      <w:pPr>
+        <w:ind w:left="6840" w:hanging="360"/>
+      </w:pPr>
+      <w:rPr>
+        <w:rFonts w:ascii="Courier New" w:hAnsi="Courier New" w:cs="Courier New" w:hint="default"/>
+      </w:rPr>
+    </w:lvl>
+    <w:lvl w:ilvl="8" w:tplc="04090005" w:tentative="1">
+      <w:start w:val="1"/>
+      <w:numFmt w:val="bullet"/>
+      <w:lvlText w:val=""/>
+      <w:lvlJc w:val="left"/>
+      <w:pPr>
+        <w:ind w:left="7560" w:hanging="360"/>
+      </w:pPr>
+      <w:rPr>
+        <w:rFonts w:ascii="Wingdings" w:hAnsi="Wingdings" w:hint="default"/>
+      </w:rPr>
+    </w:lvl>
+  </w:abstractNum>
+  <w:abstractNum w:abstractNumId="4" w15:restartNumberingAfterBreak="0">
+    <w:nsid w:val="2D22245D"/>
+    <w:multiLevelType w:val="hybridMultilevel"/>
+    <w:tmpl w:val="5BBCD59A"/>
+    <w:lvl w:ilvl="0" w:tplc="04090001">
+      <w:start w:val="1"/>
+      <w:numFmt w:val="bullet"/>
+      <w:lvlText w:val=""/>
+      <w:lvlJc w:val="left"/>
+      <w:pPr>
+        <w:ind w:left="1800" w:hanging="360"/>
+      </w:pPr>
+      <w:rPr>
+        <w:rFonts w:ascii="Symbol" w:hAnsi="Symbol" w:hint="default"/>
+      </w:rPr>
+    </w:lvl>
+    <w:lvl w:ilvl="1" w:tplc="04090003" w:tentative="1">
+      <w:start w:val="1"/>
+      <w:numFmt w:val="bullet"/>
+      <w:lvlText w:val="o"/>
+      <w:lvlJc w:val="left"/>
+      <w:pPr>
+        <w:ind w:left="2520" w:hanging="360"/>
+      </w:pPr>
+      <w:rPr>
+        <w:rFonts w:ascii="Courier New" w:hAnsi="Courier New" w:cs="Courier New" w:hint="default"/>
+      </w:rPr>
+    </w:lvl>
+    <w:lvl w:ilvl="2" w:tplc="04090005" w:tentative="1">
+      <w:start w:val="1"/>
+      <w:numFmt w:val="bullet"/>
+      <w:lvlText w:val=""/>
+      <w:lvlJc w:val="left"/>
+      <w:pPr>
+        <w:ind w:left="3240" w:hanging="360"/>
+      </w:pPr>
+      <w:rPr>
+        <w:rFonts w:ascii="Wingdings" w:hAnsi="Wingdings" w:hint="default"/>
+      </w:rPr>
+    </w:lvl>
+    <w:lvl w:ilvl="3" w:tplc="04090001" w:tentative="1">
+      <w:start w:val="1"/>
+      <w:numFmt w:val="bullet"/>
+      <w:lvlText w:val=""/>
+      <w:lvlJc w:val="left"/>
+      <w:pPr>
+        <w:ind w:left="3960" w:hanging="360"/>
+      </w:pPr>
+      <w:rPr>
+        <w:rFonts w:ascii="Symbol" w:hAnsi="Symbol" w:hint="default"/>
+      </w:rPr>
+    </w:lvl>
+    <w:lvl w:ilvl="4" w:tplc="04090003" w:tentative="1">
+      <w:start w:val="1"/>
+      <w:numFmt w:val="bullet"/>
+      <w:lvlText w:val="o"/>
+      <w:lvlJc w:val="left"/>
+      <w:pPr>
+        <w:ind w:left="4680" w:hanging="360"/>
+      </w:pPr>
+      <w:rPr>
+        <w:rFonts w:ascii="Courier New" w:hAnsi="Courier New" w:cs="Courier New" w:hint="default"/>
+      </w:rPr>
+    </w:lvl>
+    <w:lvl w:ilvl="5" w:tplc="04090005" w:tentative="1">
+      <w:start w:val="1"/>
+      <w:numFmt w:val="bullet"/>
+      <w:lvlText w:val=""/>
+      <w:lvlJc w:val="left"/>
+      <w:pPr>
+        <w:ind w:left="5400" w:hanging="360"/>
+      </w:pPr>
+      <w:rPr>
+        <w:rFonts w:ascii="Wingdings" w:hAnsi="Wingdings" w:hint="default"/>
+      </w:rPr>
+    </w:lvl>
+    <w:lvl w:ilvl="6" w:tplc="04090001" w:tentative="1">
+      <w:start w:val="1"/>
+      <w:numFmt w:val="bullet"/>
+      <w:lvlText w:val=""/>
+      <w:lvlJc w:val="left"/>
+      <w:pPr>
+        <w:ind w:left="6120" w:hanging="360"/>
+      </w:pPr>
+      <w:rPr>
+        <w:rFonts w:ascii="Symbol" w:hAnsi="Symbol" w:hint="default"/>
+      </w:rPr>
+    </w:lvl>
+    <w:lvl w:ilvl="7" w:tplc="04090003" w:tentative="1">
+      <w:start w:val="1"/>
+      <w:numFmt w:val="bullet"/>
+      <w:lvlText w:val="o"/>
+      <w:lvlJc w:val="left"/>
+      <w:pPr>
+        <w:ind w:left="6840" w:hanging="360"/>
+      </w:pPr>
+      <w:rPr>
+        <w:rFonts w:ascii="Courier New" w:hAnsi="Courier New" w:cs="Courier New" w:hint="default"/>
+      </w:rPr>
+    </w:lvl>
+    <w:lvl w:ilvl="8" w:tplc="04090005" w:tentative="1">
+      <w:start w:val="1"/>
+      <w:numFmt w:val="bullet"/>
+      <w:lvlText w:val=""/>
+      <w:lvlJc w:val="left"/>
+      <w:pPr>
+        <w:ind w:left="7560" w:hanging="360"/>
+      </w:pPr>
+      <w:rPr>
+        <w:rFonts w:ascii="Wingdings" w:hAnsi="Wingdings" w:hint="default"/>
+      </w:rPr>
+    </w:lvl>
+  </w:abstractNum>
+  <w:abstractNum w:abstractNumId="5" w15:restartNumberingAfterBreak="0">
+    <w:nsid w:val="2D8159AA"/>
+    <w:multiLevelType w:val="hybridMultilevel"/>
+    <w:tmpl w:val="D728D454"/>
+    <w:lvl w:ilvl="0" w:tplc="1E7242A4">
+      <w:start w:val="1"/>
+      <w:numFmt w:val="upperRoman"/>
+      <w:lvlText w:val="%1."/>
+      <w:lvlJc w:val="left"/>
+      <w:pPr>
+        <w:ind w:left="1080" w:hanging="720"/>
+      </w:pPr>
+      <w:rPr>
+        <w:rFonts w:hint="default"/>
+      </w:rPr>
+    </w:lvl>
+    <w:lvl w:ilvl="1" w:tplc="04090001">
+      <w:start w:val="1"/>
+      <w:numFmt w:val="bullet"/>
+      <w:lvlText w:val=""/>
+      <w:lvlJc w:val="left"/>
+      <w:pPr>
         <w:ind w:left="1440" w:hanging="360"/>
       </w:pPr>
       <w:rPr>
-        <w:rFonts w:ascii="Courier New" w:hAnsi="Courier New" w:cs="Courier New" w:hint="default"/>
-      </w:rPr>
-    </w:lvl>
-    <w:lvl w:ilvl="2" w:tplc="04090005">
-      <w:start w:val="1"/>
-      <w:numFmt w:val="bullet"/>
-      <w:lvlText w:val=""/>
-      <w:lvlJc w:val="left"/>
-      <w:pPr>
-        <w:ind w:left="2160" w:hanging="360"/>
-      </w:pPr>
-      <w:rPr>
-        <w:rFonts w:ascii="Wingdings" w:hAnsi="Wingdings" w:hint="default"/>
-      </w:rPr>
-    </w:lvl>
-    <w:lvl w:ilvl="3" w:tplc="04090001" w:tentative="1">
-      <w:start w:val="1"/>
-      <w:numFmt w:val="bullet"/>
-      <w:lvlText w:val=""/>
+        <w:rFonts w:ascii="Symbol" w:hAnsi="Symbol" w:hint="default"/>
+      </w:rPr>
+    </w:lvl>
+    <w:lvl w:ilvl="2" w:tplc="0409001B" w:tentative="1">
+      <w:start w:val="1"/>
+      <w:numFmt w:val="lowerRoman"/>
+      <w:lvlText w:val="%3."/>
+      <w:lvlJc w:val="right"/>
+      <w:pPr>
+        <w:ind w:left="2160" w:hanging="180"/>
+      </w:pPr>
+    </w:lvl>
+    <w:lvl w:ilvl="3" w:tplc="0409000F" w:tentative="1">
+      <w:start w:val="1"/>
+      <w:numFmt w:val="decimal"/>
+      <w:lvlText w:val="%4."/>
       <w:lvlJc w:val="left"/>
       <w:pPr>
         <w:ind w:left="2880" w:hanging="360"/>
       </w:pPr>
-      <w:rPr>
-        <w:rFonts w:ascii="Symbol" w:hAnsi="Symbol" w:hint="default"/>
-      </w:rPr>
-    </w:lvl>
-    <w:lvl w:ilvl="4" w:tplc="04090003" w:tentative="1">
-      <w:start w:val="1"/>
-      <w:numFmt w:val="bullet"/>
-      <w:lvlText w:val="o"/>
+    </w:lvl>
+    <w:lvl w:ilvl="4" w:tplc="04090019" w:tentative="1">
+      <w:start w:val="1"/>
+      <w:numFmt w:val="lowerLetter"/>
+      <w:lvlText w:val="%5."/>
       <w:lvlJc w:val="left"/>
       <w:pPr>
         <w:ind w:left="3600" w:hanging="360"/>
       </w:pPr>
-      <w:rPr>
-        <w:rFonts w:ascii="Courier New" w:hAnsi="Courier New" w:cs="Courier New" w:hint="default"/>
-      </w:rPr>
-    </w:lvl>
-    <w:lvl w:ilvl="5" w:tplc="04090005" w:tentative="1">
-      <w:start w:val="1"/>
-      <w:numFmt w:val="bullet"/>
-      <w:lvlText w:val=""/>
-      <w:lvlJc w:val="left"/>
-      <w:pPr>
-        <w:ind w:left="4320" w:hanging="360"/>
-      </w:pPr>
-      <w:rPr>
-        <w:rFonts w:ascii="Wingdings" w:hAnsi="Wingdings" w:hint="default"/>
-      </w:rPr>
-    </w:lvl>
-    <w:lvl w:ilvl="6" w:tplc="04090001" w:tentative="1">
-      <w:start w:val="1"/>
-      <w:numFmt w:val="bullet"/>
-      <w:lvlText w:val=""/>
+    </w:lvl>
+    <w:lvl w:ilvl="5" w:tplc="0409001B" w:tentative="1">
+      <w:start w:val="1"/>
+      <w:numFmt w:val="lowerRoman"/>
+      <w:lvlText w:val="%6."/>
+      <w:lvlJc w:val="right"/>
+      <w:pPr>
+        <w:ind w:left="4320" w:hanging="180"/>
+      </w:pPr>
+    </w:lvl>
+    <w:lvl w:ilvl="6" w:tplc="0409000F" w:tentative="1">
+      <w:start w:val="1"/>
+      <w:numFmt w:val="decimal"/>
+      <w:lvlText w:val="%7."/>
       <w:lvlJc w:val="left"/>
       <w:pPr>
         <w:ind w:left="5040" w:hanging="360"/>
       </w:pPr>
-      <w:rPr>
-        <w:rFonts w:ascii="Symbol" w:hAnsi="Symbol" w:hint="default"/>
-      </w:rPr>
-    </w:lvl>
-    <w:lvl w:ilvl="7" w:tplc="04090003" w:tentative="1">
-      <w:start w:val="1"/>
-      <w:numFmt w:val="bullet"/>
-      <w:lvlText w:val="o"/>
+    </w:lvl>
+    <w:lvl w:ilvl="7" w:tplc="04090019" w:tentative="1">
+      <w:start w:val="1"/>
+      <w:numFmt w:val="lowerLetter"/>
+      <w:lvlText w:val="%8."/>
       <w:lvlJc w:val="left"/>
       <w:pPr>
         <w:ind w:left="5760" w:hanging="360"/>
       </w:pPr>
-      <w:rPr>
-        <w:rFonts w:ascii="Courier New" w:hAnsi="Courier New" w:cs="Courier New" w:hint="default"/>
-      </w:rPr>
-    </w:lvl>
-    <w:lvl w:ilvl="8" w:tplc="04090005" w:tentative="1">
-      <w:start w:val="1"/>
-      <w:numFmt w:val="bullet"/>
-      <w:lvlText w:val=""/>
-      <w:lvlJc w:val="left"/>
-      <w:pPr>
-        <w:ind w:left="6480" w:hanging="360"/>
-      </w:pPr>
-      <w:rPr>
-        <w:rFonts w:ascii="Wingdings" w:hAnsi="Wingdings" w:hint="default"/>
-      </w:rPr>
+    </w:lvl>
+    <w:lvl w:ilvl="8" w:tplc="0409001B" w:tentative="1">
+      <w:start w:val="1"/>
+      <w:numFmt w:val="lowerRoman"/>
+      <w:lvlText w:val="%9."/>
+      <w:lvlJc w:val="right"/>
+      <w:pPr>
+        <w:ind w:left="6480" w:hanging="180"/>
+      </w:pPr>
     </w:lvl>
   </w:abstractNum>
-  <w:abstractNum w:abstractNumId="1" w15:restartNumberingAfterBreak="0">
+  <w:abstractNum w:abstractNumId="6" w15:restartNumberingAfterBreak="0">
     <w:nsid w:val="4B64751C"/>
     <w:multiLevelType w:val="hybridMultilevel"/>
     <w:tmpl w:val="1706957A"/>
@@ -807,11 +3286,660 @@
       </w:rPr>
     </w:lvl>
   </w:abstractNum>
+  <w:abstractNum w:abstractNumId="7" w15:restartNumberingAfterBreak="0">
+    <w:nsid w:val="50CD0F2C"/>
+    <w:multiLevelType w:val="hybridMultilevel"/>
+    <w:tmpl w:val="33D6F0FC"/>
+    <w:lvl w:ilvl="0" w:tplc="5CDA87C6">
+      <w:numFmt w:val="bullet"/>
+      <w:lvlText w:val="-"/>
+      <w:lvlJc w:val="left"/>
+      <w:pPr>
+        <w:ind w:left="720" w:hanging="360"/>
+      </w:pPr>
+      <w:rPr>
+        <w:rFonts w:ascii="Calibri" w:eastAsiaTheme="minorHAnsi" w:hAnsi="Calibri" w:cs="Calibri" w:hint="default"/>
+      </w:rPr>
+    </w:lvl>
+    <w:lvl w:ilvl="1" w:tplc="04090003" w:tentative="1">
+      <w:start w:val="1"/>
+      <w:numFmt w:val="bullet"/>
+      <w:lvlText w:val="o"/>
+      <w:lvlJc w:val="left"/>
+      <w:pPr>
+        <w:ind w:left="1440" w:hanging="360"/>
+      </w:pPr>
+      <w:rPr>
+        <w:rFonts w:ascii="Courier New" w:hAnsi="Courier New" w:cs="Courier New" w:hint="default"/>
+      </w:rPr>
+    </w:lvl>
+    <w:lvl w:ilvl="2" w:tplc="04090005" w:tentative="1">
+      <w:start w:val="1"/>
+      <w:numFmt w:val="bullet"/>
+      <w:lvlText w:val=""/>
+      <w:lvlJc w:val="left"/>
+      <w:pPr>
+        <w:ind w:left="2160" w:hanging="360"/>
+      </w:pPr>
+      <w:rPr>
+        <w:rFonts w:ascii="Wingdings" w:hAnsi="Wingdings" w:hint="default"/>
+      </w:rPr>
+    </w:lvl>
+    <w:lvl w:ilvl="3" w:tplc="04090001" w:tentative="1">
+      <w:start w:val="1"/>
+      <w:numFmt w:val="bullet"/>
+      <w:lvlText w:val=""/>
+      <w:lvlJc w:val="left"/>
+      <w:pPr>
+        <w:ind w:left="2880" w:hanging="360"/>
+      </w:pPr>
+      <w:rPr>
+        <w:rFonts w:ascii="Symbol" w:hAnsi="Symbol" w:hint="default"/>
+      </w:rPr>
+    </w:lvl>
+    <w:lvl w:ilvl="4" w:tplc="04090003" w:tentative="1">
+      <w:start w:val="1"/>
+      <w:numFmt w:val="bullet"/>
+      <w:lvlText w:val="o"/>
+      <w:lvlJc w:val="left"/>
+      <w:pPr>
+        <w:ind w:left="3600" w:hanging="360"/>
+      </w:pPr>
+      <w:rPr>
+        <w:rFonts w:ascii="Courier New" w:hAnsi="Courier New" w:cs="Courier New" w:hint="default"/>
+      </w:rPr>
+    </w:lvl>
+    <w:lvl w:ilvl="5" w:tplc="04090005" w:tentative="1">
+      <w:start w:val="1"/>
+      <w:numFmt w:val="bullet"/>
+      <w:lvlText w:val=""/>
+      <w:lvlJc w:val="left"/>
+      <w:pPr>
+        <w:ind w:left="4320" w:hanging="360"/>
+      </w:pPr>
+      <w:rPr>
+        <w:rFonts w:ascii="Wingdings" w:hAnsi="Wingdings" w:hint="default"/>
+      </w:rPr>
+    </w:lvl>
+    <w:lvl w:ilvl="6" w:tplc="04090001" w:tentative="1">
+      <w:start w:val="1"/>
+      <w:numFmt w:val="bullet"/>
+      <w:lvlText w:val=""/>
+      <w:lvlJc w:val="left"/>
+      <w:pPr>
+        <w:ind w:left="5040" w:hanging="360"/>
+      </w:pPr>
+      <w:rPr>
+        <w:rFonts w:ascii="Symbol" w:hAnsi="Symbol" w:hint="default"/>
+      </w:rPr>
+    </w:lvl>
+    <w:lvl w:ilvl="7" w:tplc="04090003" w:tentative="1">
+      <w:start w:val="1"/>
+      <w:numFmt w:val="bullet"/>
+      <w:lvlText w:val="o"/>
+      <w:lvlJc w:val="left"/>
+      <w:pPr>
+        <w:ind w:left="5760" w:hanging="360"/>
+      </w:pPr>
+      <w:rPr>
+        <w:rFonts w:ascii="Courier New" w:hAnsi="Courier New" w:cs="Courier New" w:hint="default"/>
+      </w:rPr>
+    </w:lvl>
+    <w:lvl w:ilvl="8" w:tplc="04090005" w:tentative="1">
+      <w:start w:val="1"/>
+      <w:numFmt w:val="bullet"/>
+      <w:lvlText w:val=""/>
+      <w:lvlJc w:val="left"/>
+      <w:pPr>
+        <w:ind w:left="6480" w:hanging="360"/>
+      </w:pPr>
+      <w:rPr>
+        <w:rFonts w:ascii="Wingdings" w:hAnsi="Wingdings" w:hint="default"/>
+      </w:rPr>
+    </w:lvl>
+  </w:abstractNum>
+  <w:abstractNum w:abstractNumId="8" w15:restartNumberingAfterBreak="0">
+    <w:nsid w:val="51FD1D63"/>
+    <w:multiLevelType w:val="hybridMultilevel"/>
+    <w:tmpl w:val="33627E52"/>
+    <w:lvl w:ilvl="0" w:tplc="04090001">
+      <w:start w:val="1"/>
+      <w:numFmt w:val="bullet"/>
+      <w:lvlText w:val=""/>
+      <w:lvlJc w:val="left"/>
+      <w:pPr>
+        <w:ind w:left="1800" w:hanging="360"/>
+      </w:pPr>
+      <w:rPr>
+        <w:rFonts w:ascii="Symbol" w:hAnsi="Symbol" w:hint="default"/>
+      </w:rPr>
+    </w:lvl>
+    <w:lvl w:ilvl="1" w:tplc="04090003" w:tentative="1">
+      <w:start w:val="1"/>
+      <w:numFmt w:val="bullet"/>
+      <w:lvlText w:val="o"/>
+      <w:lvlJc w:val="left"/>
+      <w:pPr>
+        <w:ind w:left="2520" w:hanging="360"/>
+      </w:pPr>
+      <w:rPr>
+        <w:rFonts w:ascii="Courier New" w:hAnsi="Courier New" w:cs="Courier New" w:hint="default"/>
+      </w:rPr>
+    </w:lvl>
+    <w:lvl w:ilvl="2" w:tplc="04090005" w:tentative="1">
+      <w:start w:val="1"/>
+      <w:numFmt w:val="bullet"/>
+      <w:lvlText w:val=""/>
+      <w:lvlJc w:val="left"/>
+      <w:pPr>
+        <w:ind w:left="3240" w:hanging="360"/>
+      </w:pPr>
+      <w:rPr>
+        <w:rFonts w:ascii="Wingdings" w:hAnsi="Wingdings" w:hint="default"/>
+      </w:rPr>
+    </w:lvl>
+    <w:lvl w:ilvl="3" w:tplc="04090001" w:tentative="1">
+      <w:start w:val="1"/>
+      <w:numFmt w:val="bullet"/>
+      <w:lvlText w:val=""/>
+      <w:lvlJc w:val="left"/>
+      <w:pPr>
+        <w:ind w:left="3960" w:hanging="360"/>
+      </w:pPr>
+      <w:rPr>
+        <w:rFonts w:ascii="Symbol" w:hAnsi="Symbol" w:hint="default"/>
+      </w:rPr>
+    </w:lvl>
+    <w:lvl w:ilvl="4" w:tplc="04090003" w:tentative="1">
+      <w:start w:val="1"/>
+      <w:numFmt w:val="bullet"/>
+      <w:lvlText w:val="o"/>
+      <w:lvlJc w:val="left"/>
+      <w:pPr>
+        <w:ind w:left="4680" w:hanging="360"/>
+      </w:pPr>
+      <w:rPr>
+        <w:rFonts w:ascii="Courier New" w:hAnsi="Courier New" w:cs="Courier New" w:hint="default"/>
+      </w:rPr>
+    </w:lvl>
+    <w:lvl w:ilvl="5" w:tplc="04090005" w:tentative="1">
+      <w:start w:val="1"/>
+      <w:numFmt w:val="bullet"/>
+      <w:lvlText w:val=""/>
+      <w:lvlJc w:val="left"/>
+      <w:pPr>
+        <w:ind w:left="5400" w:hanging="360"/>
+      </w:pPr>
+      <w:rPr>
+        <w:rFonts w:ascii="Wingdings" w:hAnsi="Wingdings" w:hint="default"/>
+      </w:rPr>
+    </w:lvl>
+    <w:lvl w:ilvl="6" w:tplc="04090001" w:tentative="1">
+      <w:start w:val="1"/>
+      <w:numFmt w:val="bullet"/>
+      <w:lvlText w:val=""/>
+      <w:lvlJc w:val="left"/>
+      <w:pPr>
+        <w:ind w:left="6120" w:hanging="360"/>
+      </w:pPr>
+      <w:rPr>
+        <w:rFonts w:ascii="Symbol" w:hAnsi="Symbol" w:hint="default"/>
+      </w:rPr>
+    </w:lvl>
+    <w:lvl w:ilvl="7" w:tplc="04090003" w:tentative="1">
+      <w:start w:val="1"/>
+      <w:numFmt w:val="bullet"/>
+      <w:lvlText w:val="o"/>
+      <w:lvlJc w:val="left"/>
+      <w:pPr>
+        <w:ind w:left="6840" w:hanging="360"/>
+      </w:pPr>
+      <w:rPr>
+        <w:rFonts w:ascii="Courier New" w:hAnsi="Courier New" w:cs="Courier New" w:hint="default"/>
+      </w:rPr>
+    </w:lvl>
+    <w:lvl w:ilvl="8" w:tplc="04090005" w:tentative="1">
+      <w:start w:val="1"/>
+      <w:numFmt w:val="bullet"/>
+      <w:lvlText w:val=""/>
+      <w:lvlJc w:val="left"/>
+      <w:pPr>
+        <w:ind w:left="7560" w:hanging="360"/>
+      </w:pPr>
+      <w:rPr>
+        <w:rFonts w:ascii="Wingdings" w:hAnsi="Wingdings" w:hint="default"/>
+      </w:rPr>
+    </w:lvl>
+  </w:abstractNum>
+  <w:abstractNum w:abstractNumId="9" w15:restartNumberingAfterBreak="0">
+    <w:nsid w:val="54AF0A01"/>
+    <w:multiLevelType w:val="multilevel"/>
+    <w:tmpl w:val="C5249D52"/>
+    <w:lvl w:ilvl="0">
+      <w:start w:val="1"/>
+      <w:numFmt w:val="bullet"/>
+      <w:lvlText w:val=""/>
+      <w:lvlJc w:val="left"/>
+      <w:pPr>
+        <w:tabs>
+          <w:tab w:val="num" w:pos="720"/>
+        </w:tabs>
+        <w:ind w:left="720" w:hanging="360"/>
+      </w:pPr>
+      <w:rPr>
+        <w:rFonts w:ascii="Symbol" w:hAnsi="Symbol" w:hint="default"/>
+        <w:sz w:val="20"/>
+      </w:rPr>
+    </w:lvl>
+    <w:lvl w:ilvl="1">
+      <w:start w:val="1"/>
+      <w:numFmt w:val="bullet"/>
+      <w:lvlText w:val="o"/>
+      <w:lvlJc w:val="left"/>
+      <w:pPr>
+        <w:tabs>
+          <w:tab w:val="num" w:pos="1440"/>
+        </w:tabs>
+        <w:ind w:left="1440" w:hanging="360"/>
+      </w:pPr>
+      <w:rPr>
+        <w:rFonts w:ascii="Courier New" w:hAnsi="Courier New" w:hint="default"/>
+        <w:sz w:val="20"/>
+      </w:rPr>
+    </w:lvl>
+    <w:lvl w:ilvl="2">
+      <w:start w:val="1"/>
+      <w:numFmt w:val="decimal"/>
+      <w:lvlText w:val="%3."/>
+      <w:lvlJc w:val="left"/>
+      <w:pPr>
+        <w:ind w:left="720" w:hanging="360"/>
+      </w:pPr>
+      <w:rPr>
+        <w:rFonts w:hint="default"/>
+      </w:rPr>
+    </w:lvl>
+    <w:lvl w:ilvl="3">
+      <w:start w:val="1"/>
+      <w:numFmt w:val="bullet"/>
+      <w:lvlText w:val=""/>
+      <w:lvlJc w:val="left"/>
+      <w:pPr>
+        <w:tabs>
+          <w:tab w:val="num" w:pos="2880"/>
+        </w:tabs>
+        <w:ind w:left="2880" w:hanging="360"/>
+      </w:pPr>
+      <w:rPr>
+        <w:rFonts w:ascii="Wingdings" w:hAnsi="Wingdings" w:hint="default"/>
+        <w:sz w:val="20"/>
+      </w:rPr>
+    </w:lvl>
+    <w:lvl w:ilvl="4" w:tentative="1">
+      <w:start w:val="1"/>
+      <w:numFmt w:val="bullet"/>
+      <w:lvlText w:val=""/>
+      <w:lvlJc w:val="left"/>
+      <w:pPr>
+        <w:tabs>
+          <w:tab w:val="num" w:pos="3600"/>
+        </w:tabs>
+        <w:ind w:left="3600" w:hanging="360"/>
+      </w:pPr>
+      <w:rPr>
+        <w:rFonts w:ascii="Wingdings" w:hAnsi="Wingdings" w:hint="default"/>
+        <w:sz w:val="20"/>
+      </w:rPr>
+    </w:lvl>
+    <w:lvl w:ilvl="5" w:tentative="1">
+      <w:start w:val="1"/>
+      <w:numFmt w:val="bullet"/>
+      <w:lvlText w:val=""/>
+      <w:lvlJc w:val="left"/>
+      <w:pPr>
+        <w:tabs>
+          <w:tab w:val="num" w:pos="4320"/>
+        </w:tabs>
+        <w:ind w:left="4320" w:hanging="360"/>
+      </w:pPr>
+      <w:rPr>
+        <w:rFonts w:ascii="Wingdings" w:hAnsi="Wingdings" w:hint="default"/>
+        <w:sz w:val="20"/>
+      </w:rPr>
+    </w:lvl>
+    <w:lvl w:ilvl="6" w:tentative="1">
+      <w:start w:val="1"/>
+      <w:numFmt w:val="bullet"/>
+      <w:lvlText w:val=""/>
+      <w:lvlJc w:val="left"/>
+      <w:pPr>
+        <w:tabs>
+          <w:tab w:val="num" w:pos="5040"/>
+        </w:tabs>
+        <w:ind w:left="5040" w:hanging="360"/>
+      </w:pPr>
+      <w:rPr>
+        <w:rFonts w:ascii="Wingdings" w:hAnsi="Wingdings" w:hint="default"/>
+        <w:sz w:val="20"/>
+      </w:rPr>
+    </w:lvl>
+    <w:lvl w:ilvl="7" w:tentative="1">
+      <w:start w:val="1"/>
+      <w:numFmt w:val="bullet"/>
+      <w:lvlText w:val=""/>
+      <w:lvlJc w:val="left"/>
+      <w:pPr>
+        <w:tabs>
+          <w:tab w:val="num" w:pos="5760"/>
+        </w:tabs>
+        <w:ind w:left="5760" w:hanging="360"/>
+      </w:pPr>
+      <w:rPr>
+        <w:rFonts w:ascii="Wingdings" w:hAnsi="Wingdings" w:hint="default"/>
+        <w:sz w:val="20"/>
+      </w:rPr>
+    </w:lvl>
+    <w:lvl w:ilvl="8" w:tentative="1">
+      <w:start w:val="1"/>
+      <w:numFmt w:val="bullet"/>
+      <w:lvlText w:val=""/>
+      <w:lvlJc w:val="left"/>
+      <w:pPr>
+        <w:tabs>
+          <w:tab w:val="num" w:pos="6480"/>
+        </w:tabs>
+        <w:ind w:left="6480" w:hanging="360"/>
+      </w:pPr>
+      <w:rPr>
+        <w:rFonts w:ascii="Wingdings" w:hAnsi="Wingdings" w:hint="default"/>
+        <w:sz w:val="20"/>
+      </w:rPr>
+    </w:lvl>
+  </w:abstractNum>
+  <w:abstractNum w:abstractNumId="10" w15:restartNumberingAfterBreak="0">
+    <w:nsid w:val="677413E0"/>
+    <w:multiLevelType w:val="hybridMultilevel"/>
+    <w:tmpl w:val="6E647ABC"/>
+    <w:lvl w:ilvl="0" w:tplc="F378E890">
+      <w:start w:val="1"/>
+      <w:numFmt w:val="bullet"/>
+      <w:lvlText w:val="•"/>
+      <w:lvlJc w:val="left"/>
+      <w:pPr>
+        <w:tabs>
+          <w:tab w:val="num" w:pos="720"/>
+        </w:tabs>
+        <w:ind w:left="720" w:hanging="360"/>
+      </w:pPr>
+      <w:rPr>
+        <w:rFonts w:ascii="Arial" w:hAnsi="Arial" w:hint="default"/>
+      </w:rPr>
+    </w:lvl>
+    <w:lvl w:ilvl="1" w:tplc="A31AAF10" w:tentative="1">
+      <w:start w:val="1"/>
+      <w:numFmt w:val="bullet"/>
+      <w:lvlText w:val="•"/>
+      <w:lvlJc w:val="left"/>
+      <w:pPr>
+        <w:tabs>
+          <w:tab w:val="num" w:pos="1440"/>
+        </w:tabs>
+        <w:ind w:left="1440" w:hanging="360"/>
+      </w:pPr>
+      <w:rPr>
+        <w:rFonts w:ascii="Arial" w:hAnsi="Arial" w:hint="default"/>
+      </w:rPr>
+    </w:lvl>
+    <w:lvl w:ilvl="2" w:tplc="A98C120E" w:tentative="1">
+      <w:start w:val="1"/>
+      <w:numFmt w:val="bullet"/>
+      <w:lvlText w:val="•"/>
+      <w:lvlJc w:val="left"/>
+      <w:pPr>
+        <w:tabs>
+          <w:tab w:val="num" w:pos="2160"/>
+        </w:tabs>
+        <w:ind w:left="2160" w:hanging="360"/>
+      </w:pPr>
+      <w:rPr>
+        <w:rFonts w:ascii="Arial" w:hAnsi="Arial" w:hint="default"/>
+      </w:rPr>
+    </w:lvl>
+    <w:lvl w:ilvl="3" w:tplc="FF5E78E6" w:tentative="1">
+      <w:start w:val="1"/>
+      <w:numFmt w:val="bullet"/>
+      <w:lvlText w:val="•"/>
+      <w:lvlJc w:val="left"/>
+      <w:pPr>
+        <w:tabs>
+          <w:tab w:val="num" w:pos="2880"/>
+        </w:tabs>
+        <w:ind w:left="2880" w:hanging="360"/>
+      </w:pPr>
+      <w:rPr>
+        <w:rFonts w:ascii="Arial" w:hAnsi="Arial" w:hint="default"/>
+      </w:rPr>
+    </w:lvl>
+    <w:lvl w:ilvl="4" w:tplc="8EB41E5C" w:tentative="1">
+      <w:start w:val="1"/>
+      <w:numFmt w:val="bullet"/>
+      <w:lvlText w:val="•"/>
+      <w:lvlJc w:val="left"/>
+      <w:pPr>
+        <w:tabs>
+          <w:tab w:val="num" w:pos="3600"/>
+        </w:tabs>
+        <w:ind w:left="3600" w:hanging="360"/>
+      </w:pPr>
+      <w:rPr>
+        <w:rFonts w:ascii="Arial" w:hAnsi="Arial" w:hint="default"/>
+      </w:rPr>
+    </w:lvl>
+    <w:lvl w:ilvl="5" w:tplc="104C6FC2" w:tentative="1">
+      <w:start w:val="1"/>
+      <w:numFmt w:val="bullet"/>
+      <w:lvlText w:val="•"/>
+      <w:lvlJc w:val="left"/>
+      <w:pPr>
+        <w:tabs>
+          <w:tab w:val="num" w:pos="4320"/>
+        </w:tabs>
+        <w:ind w:left="4320" w:hanging="360"/>
+      </w:pPr>
+      <w:rPr>
+        <w:rFonts w:ascii="Arial" w:hAnsi="Arial" w:hint="default"/>
+      </w:rPr>
+    </w:lvl>
+    <w:lvl w:ilvl="6" w:tplc="072A3E04" w:tentative="1">
+      <w:start w:val="1"/>
+      <w:numFmt w:val="bullet"/>
+      <w:lvlText w:val="•"/>
+      <w:lvlJc w:val="left"/>
+      <w:pPr>
+        <w:tabs>
+          <w:tab w:val="num" w:pos="5040"/>
+        </w:tabs>
+        <w:ind w:left="5040" w:hanging="360"/>
+      </w:pPr>
+      <w:rPr>
+        <w:rFonts w:ascii="Arial" w:hAnsi="Arial" w:hint="default"/>
+      </w:rPr>
+    </w:lvl>
+    <w:lvl w:ilvl="7" w:tplc="6DAA83DE" w:tentative="1">
+      <w:start w:val="1"/>
+      <w:numFmt w:val="bullet"/>
+      <w:lvlText w:val="•"/>
+      <w:lvlJc w:val="left"/>
+      <w:pPr>
+        <w:tabs>
+          <w:tab w:val="num" w:pos="5760"/>
+        </w:tabs>
+        <w:ind w:left="5760" w:hanging="360"/>
+      </w:pPr>
+      <w:rPr>
+        <w:rFonts w:ascii="Arial" w:hAnsi="Arial" w:hint="default"/>
+      </w:rPr>
+    </w:lvl>
+    <w:lvl w:ilvl="8" w:tplc="6732756C" w:tentative="1">
+      <w:start w:val="1"/>
+      <w:numFmt w:val="bullet"/>
+      <w:lvlText w:val="•"/>
+      <w:lvlJc w:val="left"/>
+      <w:pPr>
+        <w:tabs>
+          <w:tab w:val="num" w:pos="6480"/>
+        </w:tabs>
+        <w:ind w:left="6480" w:hanging="360"/>
+      </w:pPr>
+      <w:rPr>
+        <w:rFonts w:ascii="Arial" w:hAnsi="Arial" w:hint="default"/>
+      </w:rPr>
+    </w:lvl>
+  </w:abstractNum>
+  <w:abstractNum w:abstractNumId="11" w15:restartNumberingAfterBreak="0">
+    <w:nsid w:val="7FF81BA6"/>
+    <w:multiLevelType w:val="hybridMultilevel"/>
+    <w:tmpl w:val="B8D415F2"/>
+    <w:lvl w:ilvl="0" w:tplc="A47C9C0A">
+      <w:start w:val="1"/>
+      <w:numFmt w:val="upperRoman"/>
+      <w:lvlText w:val="%1."/>
+      <w:lvlJc w:val="left"/>
+      <w:pPr>
+        <w:ind w:left="1080" w:hanging="720"/>
+      </w:pPr>
+      <w:rPr>
+        <w:rFonts w:hint="default"/>
+      </w:rPr>
+    </w:lvl>
+    <w:lvl w:ilvl="1" w:tplc="04090019" w:tentative="1">
+      <w:start w:val="1"/>
+      <w:numFmt w:val="lowerLetter"/>
+      <w:lvlText w:val="%2."/>
+      <w:lvlJc w:val="left"/>
+      <w:pPr>
+        <w:ind w:left="1440" w:hanging="360"/>
+      </w:pPr>
+    </w:lvl>
+    <w:lvl w:ilvl="2" w:tplc="0409001B" w:tentative="1">
+      <w:start w:val="1"/>
+      <w:numFmt w:val="lowerRoman"/>
+      <w:lvlText w:val="%3."/>
+      <w:lvlJc w:val="right"/>
+      <w:pPr>
+        <w:ind w:left="2160" w:hanging="180"/>
+      </w:pPr>
+    </w:lvl>
+    <w:lvl w:ilvl="3" w:tplc="0409000F" w:tentative="1">
+      <w:start w:val="1"/>
+      <w:numFmt w:val="decimal"/>
+      <w:lvlText w:val="%4."/>
+      <w:lvlJc w:val="left"/>
+      <w:pPr>
+        <w:ind w:left="2880" w:hanging="360"/>
+      </w:pPr>
+    </w:lvl>
+    <w:lvl w:ilvl="4" w:tplc="04090019" w:tentative="1">
+      <w:start w:val="1"/>
+      <w:numFmt w:val="lowerLetter"/>
+      <w:lvlText w:val="%5."/>
+      <w:lvlJc w:val="left"/>
+      <w:pPr>
+        <w:ind w:left="3600" w:hanging="360"/>
+      </w:pPr>
+    </w:lvl>
+    <w:lvl w:ilvl="5" w:tplc="0409001B" w:tentative="1">
+      <w:start w:val="1"/>
+      <w:numFmt w:val="lowerRoman"/>
+      <w:lvlText w:val="%6."/>
+      <w:lvlJc w:val="right"/>
+      <w:pPr>
+        <w:ind w:left="4320" w:hanging="180"/>
+      </w:pPr>
+    </w:lvl>
+    <w:lvl w:ilvl="6" w:tplc="0409000F" w:tentative="1">
+      <w:start w:val="1"/>
+      <w:numFmt w:val="decimal"/>
+      <w:lvlText w:val="%7."/>
+      <w:lvlJc w:val="left"/>
+      <w:pPr>
+        <w:ind w:left="5040" w:hanging="360"/>
+      </w:pPr>
+    </w:lvl>
+    <w:lvl w:ilvl="7" w:tplc="04090019" w:tentative="1">
+      <w:start w:val="1"/>
+      <w:numFmt w:val="lowerLetter"/>
+      <w:lvlText w:val="%8."/>
+      <w:lvlJc w:val="left"/>
+      <w:pPr>
+        <w:ind w:left="5760" w:hanging="360"/>
+      </w:pPr>
+    </w:lvl>
+    <w:lvl w:ilvl="8" w:tplc="0409001B" w:tentative="1">
+      <w:start w:val="1"/>
+      <w:numFmt w:val="lowerRoman"/>
+      <w:lvlText w:val="%9."/>
+      <w:lvlJc w:val="right"/>
+      <w:pPr>
+        <w:ind w:left="6480" w:hanging="180"/>
+      </w:pPr>
+    </w:lvl>
+  </w:abstractNum>
   <w:num w:numId="1">
+    <w:abstractNumId w:val="6"/>
+  </w:num>
+  <w:num w:numId="2">
+    <w:abstractNumId w:val="2"/>
+  </w:num>
+  <w:num w:numId="3">
+    <w:abstractNumId w:val="7"/>
+  </w:num>
+  <w:num w:numId="4">
+    <w:abstractNumId w:val="0"/>
+  </w:num>
+  <w:num w:numId="5">
+    <w:abstractNumId w:val="11"/>
+  </w:num>
+  <w:num w:numId="6">
+    <w:abstractNumId w:val="5"/>
+  </w:num>
+  <w:num w:numId="7">
+    <w:abstractNumId w:val="9"/>
+  </w:num>
+  <w:num w:numId="8">
+    <w:abstractNumId w:val="9"/>
+    <w:lvlOverride w:ilvl="1">
+      <w:lvl w:ilvl="1">
+        <w:numFmt w:val="bullet"/>
+        <w:lvlText w:val=""/>
+        <w:lvlJc w:val="left"/>
+        <w:pPr>
+          <w:tabs>
+            <w:tab w:val="num" w:pos="1440"/>
+          </w:tabs>
+          <w:ind w:left="1440" w:hanging="360"/>
+        </w:pPr>
+        <w:rPr>
+          <w:rFonts w:ascii="Symbol" w:hAnsi="Symbol" w:hint="default"/>
+          <w:sz w:val="20"/>
+        </w:rPr>
+      </w:lvl>
+    </w:lvlOverride>
+  </w:num>
+  <w:num w:numId="9">
+    <w:abstractNumId w:val="8"/>
+  </w:num>
+  <w:num w:numId="10">
     <w:abstractNumId w:val="1"/>
   </w:num>
-  <w:num w:numId="2">
-    <w:abstractNumId w:val="0"/>
+  <w:num w:numId="11">
+    <w:abstractNumId w:val="10"/>
+  </w:num>
+  <w:num w:numId="12">
+    <w:abstractNumId w:val="3"/>
+  </w:num>
+  <w:num w:numId="13">
+    <w:abstractNumId w:val="4"/>
   </w:num>
 </w:numbering>
 </file>
@@ -1236,10 +4364,55 @@
       <w:szCs w:val="32"/>
     </w:rPr>
   </w:style>
+  <w:style w:type="paragraph" w:styleId="Heading2">
+    <w:name w:val="heading 2"/>
+    <w:basedOn w:val="Normal"/>
+    <w:next w:val="Normal"/>
+    <w:link w:val="Heading2Char"/>
+    <w:uiPriority w:val="9"/>
+    <w:semiHidden/>
+    <w:unhideWhenUsed/>
+    <w:qFormat/>
+    <w:rsid w:val="004C6C25"/>
+    <w:pPr>
+      <w:keepNext/>
+      <w:keepLines/>
+      <w:spacing w:before="40" w:after="0"/>
+      <w:outlineLvl w:val="1"/>
+    </w:pPr>
+    <w:rPr>
+      <w:rFonts w:asciiTheme="majorHAnsi" w:eastAsiaTheme="majorEastAsia" w:hAnsiTheme="majorHAnsi" w:cstheme="majorBidi"/>
+      <w:color w:val="2F5496" w:themeColor="accent1" w:themeShade="BF"/>
+      <w:sz w:val="26"/>
+      <w:szCs w:val="26"/>
+    </w:rPr>
+  </w:style>
+  <w:style w:type="paragraph" w:styleId="Heading4">
+    <w:name w:val="heading 4"/>
+    <w:basedOn w:val="Normal"/>
+    <w:next w:val="Normal"/>
+    <w:link w:val="Heading4Char"/>
+    <w:uiPriority w:val="9"/>
+    <w:semiHidden/>
+    <w:unhideWhenUsed/>
+    <w:qFormat/>
+    <w:rsid w:val="001B7116"/>
+    <w:pPr>
+      <w:keepNext/>
+      <w:keepLines/>
+      <w:spacing w:before="40" w:after="0"/>
+      <w:outlineLvl w:val="3"/>
+    </w:pPr>
+    <w:rPr>
+      <w:rFonts w:asciiTheme="majorHAnsi" w:eastAsiaTheme="majorEastAsia" w:hAnsiTheme="majorHAnsi" w:cstheme="majorBidi"/>
+      <w:i/>
+      <w:iCs/>
+      <w:color w:val="2F5496" w:themeColor="accent1" w:themeShade="BF"/>
+    </w:rPr>
+  </w:style>
   <w:style w:type="character" w:default="1" w:styleId="DefaultParagraphFont">
     <w:name w:val="Default Paragraph Font"/>
     <w:uiPriority w:val="1"/>
-    <w:semiHidden/>
     <w:unhideWhenUsed/>
   </w:style>
   <w:style w:type="table" w:default="1" w:styleId="TableNormal">
@@ -1286,6 +4459,34 @@
       <w:ind w:left="720"/>
       <w:contextualSpacing/>
     </w:pPr>
+  </w:style>
+  <w:style w:type="character" w:customStyle="1" w:styleId="Heading2Char">
+    <w:name w:val="Heading 2 Char"/>
+    <w:basedOn w:val="DefaultParagraphFont"/>
+    <w:link w:val="Heading2"/>
+    <w:uiPriority w:val="9"/>
+    <w:semiHidden/>
+    <w:rsid w:val="004C6C25"/>
+    <w:rPr>
+      <w:rFonts w:asciiTheme="majorHAnsi" w:eastAsiaTheme="majorEastAsia" w:hAnsiTheme="majorHAnsi" w:cstheme="majorBidi"/>
+      <w:color w:val="2F5496" w:themeColor="accent1" w:themeShade="BF"/>
+      <w:sz w:val="26"/>
+      <w:szCs w:val="26"/>
+    </w:rPr>
+  </w:style>
+  <w:style w:type="character" w:customStyle="1" w:styleId="Heading4Char">
+    <w:name w:val="Heading 4 Char"/>
+    <w:basedOn w:val="DefaultParagraphFont"/>
+    <w:link w:val="Heading4"/>
+    <w:uiPriority w:val="9"/>
+    <w:semiHidden/>
+    <w:rsid w:val="001B7116"/>
+    <w:rPr>
+      <w:rFonts w:asciiTheme="majorHAnsi" w:eastAsiaTheme="majorEastAsia" w:hAnsiTheme="majorHAnsi" w:cstheme="majorBidi"/>
+      <w:i/>
+      <w:iCs/>
+      <w:color w:val="2F5496" w:themeColor="accent1" w:themeShade="BF"/>
+    </w:rPr>
   </w:style>
 </w:styles>
 </file>
